--- a/04_titanic/doc/04_titanic.docx
+++ b/04_titanic/doc/04_titanic.docx
@@ -1,252 +1,589 @@
 
 <file path=word/document.xml><?xml version="1.0" encoding="utf-8"?>
-<w:document xmlns:o="urn:schemas-microsoft-com:office:office" xmlns:r="http://schemas.openxmlformats.org/officeDocument/2006/relationships" xmlns:v="urn:schemas-microsoft-com:vml" xmlns:w="http://schemas.openxmlformats.org/wordprocessingml/2006/main" xmlns:w10="urn:schemas-microsoft-com:office:word" xmlns:wp="http://schemas.openxmlformats.org/drawingml/2006/wordprocessingDrawing" xmlns:wps="http://schemas.microsoft.com/office/word/2010/wordprocessingShape" xmlns:wpg="http://schemas.microsoft.com/office/word/2010/wordprocessingGroup" xmlns:mc="http://schemas.openxmlformats.org/markup-compatibility/2006" xmlns:wp14="http://schemas.microsoft.com/office/word/2010/wordprocessingDrawing" xmlns:w14="http://schemas.microsoft.com/office/word/2010/wordml" xmlns:w15="http://schemas.microsoft.com/office/word/2012/wordml" mc:Ignorable="w14 wp14 w15">
+<w:document xmlns:wpc="http://schemas.microsoft.com/office/word/2010/wordprocessingCanvas" xmlns:cx="http://schemas.microsoft.com/office/drawing/2014/chartex" xmlns:cx1="http://schemas.microsoft.com/office/drawing/2015/9/8/chartex" xmlns:cx2="http://schemas.microsoft.com/office/drawing/2015/10/21/chartex" xmlns:cx3="http://schemas.microsoft.com/office/drawing/2016/5/9/chartex" xmlns:cx4="http://schemas.microsoft.com/office/drawing/2016/5/10/chartex" xmlns:cx5="http://schemas.microsoft.com/office/drawing/2016/5/11/chartex" xmlns:cx6="http://schemas.microsoft.com/office/drawing/2016/5/12/chartex" xmlns:cx7="http://schemas.microsoft.com/office/drawing/2016/5/13/chartex" xmlns:cx8="http://schemas.microsoft.com/office/drawing/2016/5/14/chartex" xmlns:mc="http://schemas.openxmlformats.org/markup-compatibility/2006" xmlns:aink="http://schemas.microsoft.com/office/drawing/2016/ink" xmlns:am3d="http://schemas.microsoft.com/office/drawing/2017/model3d" xmlns:o="urn:schemas-microsoft-com:office:office" xmlns:oel="http://schemas.microsoft.com/office/2019/extlst" xmlns:r="http://schemas.openxmlformats.org/officeDocument/2006/relationships" xmlns:m="http://schemas.openxmlformats.org/officeDocument/2006/math" xmlns:v="urn:schemas-microsoft-com:vml" xmlns:wp14="http://schemas.microsoft.com/office/word/2010/wordprocessingDrawing" xmlns:wp="http://schemas.openxmlformats.org/drawingml/2006/wordprocessingDrawing" xmlns:w10="urn:schemas-microsoft-com:office:word" xmlns:w="http://schemas.openxmlformats.org/wordprocessingml/2006/main" xmlns:w14="http://schemas.microsoft.com/office/word/2010/wordml" xmlns:w15="http://schemas.microsoft.com/office/word/2012/wordml" xmlns:w16cex="http://schemas.microsoft.com/office/word/2018/wordml/cex" xmlns:w16cid="http://schemas.microsoft.com/office/word/2016/wordml/cid" xmlns:w16="http://schemas.microsoft.com/office/word/2018/wordml" xmlns:w16du="http://schemas.microsoft.com/office/word/2023/wordml/word16du" xmlns:w16sdtdh="http://schemas.microsoft.com/office/word/2020/wordml/sdtdatahash" xmlns:w16se="http://schemas.microsoft.com/office/word/2015/wordml/symex" xmlns:wpg="http://schemas.microsoft.com/office/word/2010/wordprocessingGroup" xmlns:wpi="http://schemas.microsoft.com/office/word/2010/wordprocessingInk" xmlns:wne="http://schemas.microsoft.com/office/word/2006/wordml" xmlns:wps="http://schemas.microsoft.com/office/word/2010/wordprocessingShape" mc:Ignorable="w14 w15 w16se w16cid w16 w16cex w16sdtdh wp14">
   <w:body>
     <w:p>
       <w:pPr>
-        <w:pStyle w:val="LOnormal"/>
-        <w:jc w:val="center"/>
-        <w:rPr/>
-      </w:pPr>
-      <w:r>
-        <w:rPr/>
-        <w:tab/>
-      </w:r>
-      <w:r>
-        <w:rPr>
-          <w:b/>
-          <w:bCs/>
-          <w:sz w:val="28"/>
-          <w:szCs w:val="28"/>
-        </w:rPr>
-        <w:t xml:space="preserve">ANÁLISIS DEL DATASET </w:t>
-      </w:r>
-      <w:r>
-        <w:rPr>
-          <w:b/>
-          <w:bCs/>
-          <w:sz w:val="28"/>
-          <w:szCs w:val="28"/>
-        </w:rPr>
-        <w:t>TITANIC</w:t>
-      </w:r>
+        <w:pStyle w:val="Ttulo4"/>
+        <w:keepNext w:val="0"/>
+        <w:keepLines w:val="0"/>
+        <w:spacing w:before="0" w:after="0"/>
+        <w:jc w:val="both"/>
+        <w:rPr>
+          <w:b/>
+          <w:color w:val="000000"/>
+          <w:sz w:val="20"/>
+          <w:szCs w:val="20"/>
+        </w:rPr>
+      </w:pPr>
+      <w:r>
+        <w:rPr>
+          <w:b/>
+          <w:color w:val="000000"/>
+          <w:sz w:val="20"/>
+          <w:szCs w:val="20"/>
+        </w:rPr>
+        <w:t xml:space="preserve">03 </w:t>
+      </w:r>
+      <w:r>
+        <w:rPr>
+          <w:b/>
+          <w:color w:val="000000"/>
+          <w:sz w:val="20"/>
+          <w:szCs w:val="20"/>
+        </w:rPr>
+        <w:t>–</w:t>
+      </w:r>
+      <w:r>
+        <w:rPr>
+          <w:b/>
+          <w:color w:val="000000"/>
+          <w:sz w:val="20"/>
+          <w:szCs w:val="20"/>
+        </w:rPr>
+        <w:t xml:space="preserve"> </w:t>
+      </w:r>
+      <w:r>
+        <w:rPr>
+          <w:b/>
+          <w:color w:val="000000"/>
+          <w:sz w:val="20"/>
+          <w:szCs w:val="20"/>
+        </w:rPr>
+        <w:t xml:space="preserve">Análisis del </w:t>
+      </w:r>
+      <w:proofErr w:type="spellStart"/>
+      <w:r>
+        <w:rPr>
+          <w:b/>
+          <w:color w:val="000000"/>
+          <w:sz w:val="20"/>
+          <w:szCs w:val="20"/>
+        </w:rPr>
+        <w:t>dataset</w:t>
+      </w:r>
+      <w:proofErr w:type="spellEnd"/>
+      <w:r>
+        <w:rPr>
+          <w:b/>
+          <w:color w:val="000000"/>
+          <w:sz w:val="20"/>
+          <w:szCs w:val="20"/>
+        </w:rPr>
+        <w:t xml:space="preserve"> </w:t>
+      </w:r>
+      <w:proofErr w:type="spellStart"/>
+      <w:r>
+        <w:rPr>
+          <w:b/>
+          <w:color w:val="000000"/>
+          <w:sz w:val="20"/>
+          <w:szCs w:val="20"/>
+        </w:rPr>
+        <w:t>Titanic</w:t>
+      </w:r>
+      <w:proofErr w:type="spellEnd"/>
     </w:p>
     <w:p>
       <w:pPr>
-        <w:pStyle w:val="LOnormal"/>
         <w:jc w:val="both"/>
         <w:rPr>
-          <w:sz w:val="14"/>
-          <w:szCs w:val="14"/>
-        </w:rPr>
-      </w:pPr>
-      <w:r>
-        <w:rPr>
-          <w:sz w:val="14"/>
-          <w:szCs w:val="14"/>
-        </w:rPr>
+          <w:b/>
+          <w:sz w:val="16"/>
+          <w:szCs w:val="16"/>
+        </w:rPr>
+      </w:pPr>
+      <w:r>
+        <w:rPr>
+          <w:sz w:val="16"/>
+          <w:szCs w:val="16"/>
+        </w:rPr>
+        <w:pict w14:anchorId="3DE81837">
+          <v:rect id="_x0000_i1031" style="width:0;height:1.5pt" o:hralign="center" o:hrstd="t" o:hr="t" fillcolor="#a0a0a0" stroked="f"/>
+        </w:pict>
       </w:r>
     </w:p>
     <w:p>
       <w:pPr>
-        <w:pStyle w:val="TextBody"/>
-        <w:jc w:val="left"/>
-        <w:rPr>
-          <w:rFonts w:ascii="Arial" w:hAnsi="Arial"/>
-          <w:b w:val="false"/>
-          <w:b w:val="false"/>
-          <w:bCs w:val="false"/>
-          <w:sz w:val="24"/>
-          <w:szCs w:val="24"/>
-        </w:rPr>
-      </w:pPr>
-      <w:r>
-        <w:rPr>
-          <w:rFonts w:ascii="Arial" w:hAnsi="Arial"/>
-          <w:b w:val="false"/>
-          <w:bCs w:val="false"/>
-          <w:sz w:val="24"/>
-          <w:szCs w:val="24"/>
-        </w:rPr>
-        <w:t>Pablo Reynoso Peitsch, UNSAM</w:t>
-      </w:r>
+        <w:pStyle w:val="Ttulo5"/>
+        <w:keepNext w:val="0"/>
+        <w:keepLines w:val="0"/>
+        <w:spacing w:before="0" w:after="40"/>
+        <w:jc w:val="both"/>
+        <w:rPr>
+          <w:b/>
+          <w:color w:val="1155CC"/>
+          <w:sz w:val="18"/>
+          <w:szCs w:val="18"/>
+          <w:u w:val="single"/>
+        </w:rPr>
+      </w:pPr>
+      <w:bookmarkStart w:id="0" w:name="_wox2ffdhh5sc" w:colFirst="0" w:colLast="0"/>
+      <w:bookmarkEnd w:id="0"/>
+      <w:r>
+        <w:rPr>
+          <w:b/>
+          <w:color w:val="000000"/>
+          <w:sz w:val="18"/>
+          <w:szCs w:val="18"/>
+        </w:rPr>
+        <w:t>Autor: Peitsch, Pablo</w:t>
+      </w:r>
+      <w:r>
+        <w:rPr>
+          <w:b/>
+          <w:color w:val="000000"/>
+          <w:sz w:val="18"/>
+          <w:szCs w:val="18"/>
+        </w:rPr>
+        <w:tab/>
+        <w:t xml:space="preserve">mail: </w:t>
+      </w:r>
+      <w:hyperlink r:id="rId8" w:history="1">
+        <w:r>
+          <w:rPr>
+            <w:color w:val="1155CC"/>
+            <w:sz w:val="18"/>
+            <w:szCs w:val="18"/>
+          </w:rPr>
+          <w:t>preynosopeitsch@estudiantes.unsam.edu.ar</w:t>
+        </w:r>
+      </w:hyperlink>
     </w:p>
     <w:p>
       <w:pPr>
-        <w:pStyle w:val="TextBody"/>
+        <w:pStyle w:val="Ttulo5"/>
+        <w:keepNext w:val="0"/>
+        <w:keepLines w:val="0"/>
+        <w:spacing w:before="0" w:after="40"/>
         <w:jc w:val="both"/>
         <w:rPr>
-          <w:rFonts w:ascii="Arial" w:hAnsi="Arial"/>
-          <w:b w:val="false"/>
-          <w:b w:val="false"/>
-          <w:bCs w:val="false"/>
-          <w:sz w:val="24"/>
-          <w:szCs w:val="24"/>
-        </w:rPr>
-      </w:pPr>
-      <w:r>
-        <w:rPr>
-          <w:rFonts w:eastAsia="Arial" w:cs="Arial" w:ascii="Arial" w:hAnsi="Arial"/>
-          <w:b w:val="false"/>
-          <w:bCs w:val="false"/>
-          <w:color w:val="auto"/>
-          <w:kern w:val="0"/>
-          <w:sz w:val="24"/>
-          <w:szCs w:val="24"/>
-          <w:lang w:val="es-ES" w:eastAsia="zh-CN" w:bidi="hi-IN"/>
-        </w:rPr>
-        <w:t>En este análisis se explora la relación entre la categoría de pasaje y la supervivencia en el desastre del Titanic utilizando un conjunto de datos. En primer lugar, se importan los datos y se cambian algunos nombres de columna para mejorar la legibilidad. Luego, se utilizan funciones de agrupación para calcular la cantidad de pasajeros y la edad media para cada categoría de pasaje y estado de supervivencia. Finalmente, se utiliza la librería ggplot2 para crear un gráfico de barras que muestra la cantidad de pasajeros que sobrevivieron o no para cada categoría de pasaje.</w:t>
+          <w:b/>
+          <w:sz w:val="18"/>
+          <w:szCs w:val="18"/>
+        </w:rPr>
+      </w:pPr>
+      <w:bookmarkStart w:id="1" w:name="_x8lj09h1dxo1" w:colFirst="0" w:colLast="0"/>
+      <w:bookmarkEnd w:id="1"/>
+      <w:proofErr w:type="spellStart"/>
+      <w:r>
+        <w:rPr>
+          <w:b/>
+          <w:color w:val="000000"/>
+          <w:sz w:val="18"/>
+          <w:szCs w:val="18"/>
+        </w:rPr>
+        <w:t>Github</w:t>
+      </w:r>
+      <w:proofErr w:type="spellEnd"/>
+      <w:r>
+        <w:rPr>
+          <w:b/>
+          <w:color w:val="000000"/>
+          <w:sz w:val="18"/>
+          <w:szCs w:val="18"/>
+        </w:rPr>
+        <w:t>:</w:t>
+      </w:r>
+      <w:hyperlink r:id="rId9">
+        <w:r>
+          <w:rPr>
+            <w:b/>
+            <w:color w:val="000000"/>
+            <w:sz w:val="18"/>
+            <w:szCs w:val="18"/>
+          </w:rPr>
+          <w:t xml:space="preserve"> </w:t>
+        </w:r>
+      </w:hyperlink>
+      <w:hyperlink r:id="rId10">
+        <w:r>
+          <w:rPr>
+            <w:color w:val="1155CC"/>
+            <w:sz w:val="18"/>
+            <w:szCs w:val="18"/>
+          </w:rPr>
+          <w:t>@PPeitsch</w:t>
+        </w:r>
+      </w:hyperlink>
+      <w:r>
+        <w:rPr>
+          <w:color w:val="1155CC"/>
+          <w:sz w:val="18"/>
+          <w:szCs w:val="18"/>
+        </w:rPr>
+        <w:tab/>
+      </w:r>
+      <w:r>
+        <w:rPr>
+          <w:color w:val="1155CC"/>
+          <w:sz w:val="18"/>
+          <w:szCs w:val="18"/>
+        </w:rPr>
+        <w:tab/>
+      </w:r>
+      <w:r>
+        <w:rPr>
+          <w:b/>
+          <w:color w:val="000000"/>
+          <w:sz w:val="18"/>
+          <w:szCs w:val="18"/>
+        </w:rPr>
+        <w:t>Fecha: 2023-04-10</w:t>
       </w:r>
     </w:p>
     <w:p>
       <w:pPr>
-        <w:pStyle w:val="TextBody"/>
-        <w:rPr>
-          <w:rFonts w:ascii="Arial" w:hAnsi="Arial" w:eastAsia="Arial" w:cs="Arial"/>
-          <w:b w:val="false"/>
-          <w:b w:val="false"/>
-          <w:bCs w:val="false"/>
-          <w:color w:val="auto"/>
-          <w:kern w:val="0"/>
-          <w:sz w:val="24"/>
-          <w:szCs w:val="24"/>
-          <w:lang w:val="es-ES" w:eastAsia="zh-CN" w:bidi="hi-IN"/>
-        </w:rPr>
-      </w:pPr>
-      <w:r>
-        <w:rPr>
-          <w:rFonts w:eastAsia="Arial" w:cs="Arial" w:ascii="Arial" w:hAnsi="Arial"/>
-          <w:b w:val="false"/>
-          <w:bCs w:val="false"/>
-          <w:color w:val="auto"/>
-          <w:kern w:val="0"/>
-          <w:sz w:val="24"/>
-          <w:szCs w:val="24"/>
-          <w:lang w:val="es-ES" w:eastAsia="zh-CN" w:bidi="hi-IN"/>
-        </w:rPr>
-        <w:t xml:space="preserve">Este análisis es útil porque permite identificar patrones en los datos y entender cómo la categoría de pasaje afectó las posibilidades de supervivencia en el Titanic. Los resultados muestran claramente que las personas de primera clase tuvieron una mayor tasa de supervivencia que las de segunda y tercera clase, lo que sugiere que el factor económico pudo haber influido en la capacidad de las personas para sobrevivir. Además, </w:t>
-      </w:r>
-      <w:r>
-        <w:rPr>
-          <w:rFonts w:eastAsia="Arial" w:cs="Arial" w:ascii="Arial" w:hAnsi="Arial"/>
-          <w:b w:val="false"/>
-          <w:bCs w:val="false"/>
-          <w:color w:val="auto"/>
-          <w:kern w:val="0"/>
-          <w:sz w:val="24"/>
-          <w:szCs w:val="24"/>
-          <w:lang w:val="es-ES" w:eastAsia="zh-CN" w:bidi="hi-IN"/>
-        </w:rPr>
-        <w:t xml:space="preserve">desde un punto de vista de equidad o </w:t>
-      </w:r>
-      <w:r>
-        <w:rPr>
-          <w:rFonts w:eastAsia="Arial" w:cs="Arial" w:ascii="Arial" w:hAnsi="Arial"/>
-          <w:b w:val="false"/>
-          <w:bCs w:val="false"/>
-          <w:color w:val="auto"/>
-          <w:kern w:val="0"/>
-          <w:sz w:val="24"/>
-          <w:szCs w:val="24"/>
-          <w:lang w:val="es-ES" w:eastAsia="zh-CN" w:bidi="hi-IN"/>
-        </w:rPr>
-        <w:t>justicia en situaciones de emergencia como é</w:t>
-      </w:r>
-      <w:r>
-        <w:rPr>
-          <w:rFonts w:eastAsia="Arial" w:cs="Arial" w:ascii="Arial" w:hAnsi="Arial"/>
-          <w:b w:val="false"/>
-          <w:bCs w:val="false"/>
-          <w:color w:val="auto"/>
-          <w:kern w:val="0"/>
-          <w:sz w:val="24"/>
-          <w:szCs w:val="24"/>
-          <w:lang w:val="es-ES" w:eastAsia="zh-CN" w:bidi="hi-IN"/>
-        </w:rPr>
-        <w:t>sta</w:t>
-      </w:r>
-      <w:r>
-        <w:rPr>
-          <w:rFonts w:eastAsia="Arial" w:cs="Arial" w:ascii="Arial" w:hAnsi="Arial"/>
-          <w:b w:val="false"/>
-          <w:bCs w:val="false"/>
-          <w:color w:val="auto"/>
-          <w:kern w:val="0"/>
-          <w:sz w:val="24"/>
-          <w:szCs w:val="24"/>
-          <w:lang w:val="es-ES" w:eastAsia="zh-CN" w:bidi="hi-IN"/>
-        </w:rPr>
-        <w:t>, las personas más adineradas parecen tener mayores oportunidades de sobrevivir, lo que puede resultar en un desequilibrio injusto. Estos hallazgos pueden ser relevantes para futuras situaciones de emergencia.</w:t>
+        <w:pStyle w:val="Ttulo5"/>
+        <w:widowControl w:val="0"/>
+        <w:jc w:val="both"/>
+        <w:rPr>
+          <w:sz w:val="18"/>
+          <w:szCs w:val="18"/>
+        </w:rPr>
+      </w:pPr>
+      <w:r>
+        <w:rPr>
+          <w:sz w:val="18"/>
+          <w:szCs w:val="18"/>
+        </w:rPr>
+        <w:t>Mediante un breve análisis, anteriormente</w:t>
+      </w:r>
+      <w:r>
+        <w:rPr>
+          <w:sz w:val="18"/>
+          <w:szCs w:val="18"/>
+        </w:rPr>
+        <w:t>,</w:t>
+      </w:r>
+      <w:r>
+        <w:rPr>
+          <w:sz w:val="18"/>
+          <w:szCs w:val="18"/>
+        </w:rPr>
+        <w:t xml:space="preserve"> se </w:t>
+      </w:r>
+      <w:r>
+        <w:rPr>
+          <w:sz w:val="18"/>
+          <w:szCs w:val="18"/>
+        </w:rPr>
+        <w:t>hizo</w:t>
+      </w:r>
+      <w:r>
+        <w:rPr>
+          <w:sz w:val="18"/>
+          <w:szCs w:val="18"/>
+        </w:rPr>
+        <w:t xml:space="preserve"> un breve análisis del </w:t>
+      </w:r>
+      <w:r>
+        <w:rPr>
+          <w:sz w:val="18"/>
+          <w:szCs w:val="18"/>
+        </w:rPr>
+        <w:t>conjunto</w:t>
+      </w:r>
+      <w:r>
+        <w:rPr>
+          <w:sz w:val="18"/>
+          <w:szCs w:val="18"/>
+        </w:rPr>
+        <w:t xml:space="preserve"> de datos de </w:t>
+      </w:r>
+      <w:proofErr w:type="spellStart"/>
+      <w:r>
+        <w:rPr>
+          <w:sz w:val="18"/>
+          <w:szCs w:val="18"/>
+        </w:rPr>
+        <w:t>Titanic</w:t>
+      </w:r>
+      <w:proofErr w:type="spellEnd"/>
+      <w:r>
+        <w:rPr>
+          <w:sz w:val="18"/>
+          <w:szCs w:val="18"/>
+        </w:rPr>
+        <w:t>,</w:t>
+      </w:r>
+      <w:r>
+        <w:rPr>
+          <w:sz w:val="18"/>
+          <w:szCs w:val="18"/>
+        </w:rPr>
+        <w:t xml:space="preserve"> que contiene </w:t>
+      </w:r>
+      <w:r>
+        <w:rPr>
+          <w:sz w:val="18"/>
+          <w:szCs w:val="18"/>
+        </w:rPr>
+        <w:t xml:space="preserve">datos de </w:t>
+      </w:r>
+      <w:r>
+        <w:rPr>
+          <w:sz w:val="18"/>
+          <w:szCs w:val="18"/>
+        </w:rPr>
+        <w:t>los pasajeros que</w:t>
+      </w:r>
+      <w:r>
+        <w:rPr>
+          <w:sz w:val="18"/>
+          <w:szCs w:val="18"/>
+        </w:rPr>
+        <w:t xml:space="preserve"> </w:t>
+      </w:r>
+      <w:r>
+        <w:rPr>
+          <w:sz w:val="18"/>
+          <w:szCs w:val="18"/>
+        </w:rPr>
+        <w:t xml:space="preserve">viajaban en el RMS </w:t>
+      </w:r>
+      <w:proofErr w:type="spellStart"/>
+      <w:r>
+        <w:rPr>
+          <w:sz w:val="18"/>
+          <w:szCs w:val="18"/>
+        </w:rPr>
+        <w:t>Titanic</w:t>
+      </w:r>
+      <w:proofErr w:type="spellEnd"/>
+      <w:r>
+        <w:rPr>
+          <w:sz w:val="18"/>
+          <w:szCs w:val="18"/>
+        </w:rPr>
+        <w:t xml:space="preserve"> en abril del año 1912, cuando se hundió</w:t>
+      </w:r>
+      <w:r>
+        <w:rPr>
+          <w:sz w:val="18"/>
+          <w:szCs w:val="18"/>
+        </w:rPr>
+        <w:t xml:space="preserve">, y </w:t>
+      </w:r>
+      <w:r>
+        <w:rPr>
+          <w:sz w:val="18"/>
+          <w:szCs w:val="18"/>
+        </w:rPr>
+        <w:t xml:space="preserve">que se encuentra disponible </w:t>
+      </w:r>
+      <w:r>
+        <w:rPr>
+          <w:sz w:val="18"/>
+          <w:szCs w:val="18"/>
+        </w:rPr>
+        <w:t xml:space="preserve">de forma abierta </w:t>
+      </w:r>
+      <w:r>
+        <w:rPr>
+          <w:sz w:val="18"/>
+          <w:szCs w:val="18"/>
+        </w:rPr>
+        <w:t xml:space="preserve">en </w:t>
+      </w:r>
+      <w:proofErr w:type="spellStart"/>
+      <w:r>
+        <w:rPr>
+          <w:sz w:val="18"/>
+          <w:szCs w:val="18"/>
+        </w:rPr>
+        <w:t>OpenML</w:t>
+      </w:r>
+      <w:proofErr w:type="spellEnd"/>
+      <w:r>
+        <w:rPr>
+          <w:sz w:val="18"/>
+          <w:szCs w:val="18"/>
+        </w:rPr>
+        <w:t xml:space="preserve"> [1]</w:t>
+      </w:r>
+      <w:r>
+        <w:rPr>
+          <w:sz w:val="18"/>
+          <w:szCs w:val="18"/>
+        </w:rPr>
+        <w:t xml:space="preserve"> y </w:t>
+      </w:r>
+      <w:proofErr w:type="spellStart"/>
+      <w:r>
+        <w:rPr>
+          <w:sz w:val="18"/>
+          <w:szCs w:val="18"/>
+        </w:rPr>
+        <w:t>Encyclopedia</w:t>
+      </w:r>
+      <w:proofErr w:type="spellEnd"/>
+      <w:r>
+        <w:rPr>
+          <w:sz w:val="18"/>
+          <w:szCs w:val="18"/>
+        </w:rPr>
+        <w:t xml:space="preserve"> </w:t>
+      </w:r>
+      <w:proofErr w:type="spellStart"/>
+      <w:r>
+        <w:rPr>
+          <w:sz w:val="18"/>
+          <w:szCs w:val="18"/>
+        </w:rPr>
+        <w:t>Titanica</w:t>
+      </w:r>
+      <w:proofErr w:type="spellEnd"/>
+      <w:r>
+        <w:rPr>
+          <w:sz w:val="18"/>
+          <w:szCs w:val="18"/>
+        </w:rPr>
+        <w:t xml:space="preserve"> [2]</w:t>
+      </w:r>
+      <w:r>
+        <w:rPr>
+          <w:sz w:val="18"/>
+          <w:szCs w:val="18"/>
+        </w:rPr>
+        <w:t xml:space="preserve">. </w:t>
+      </w:r>
+      <w:r>
+        <w:rPr>
+          <w:sz w:val="18"/>
+          <w:szCs w:val="18"/>
+        </w:rPr>
+        <w:t>Se observó cómo influyó el poder adquisitivo en la supervivencia del accidente: aquellos que contaban con tickets de primera clase tenían mayor tasa de supervivencia que los de segunda y tercera clase</w:t>
+      </w:r>
+      <w:r>
+        <w:rPr>
+          <w:sz w:val="18"/>
+          <w:szCs w:val="18"/>
+        </w:rPr>
+        <w:t>, Figura 1, a.</w:t>
+      </w:r>
+      <w:r>
+        <w:rPr>
+          <w:sz w:val="18"/>
+          <w:szCs w:val="18"/>
+        </w:rPr>
+        <w:t xml:space="preserve"> En </w:t>
+      </w:r>
+      <w:r>
+        <w:rPr>
+          <w:sz w:val="18"/>
+          <w:szCs w:val="18"/>
+        </w:rPr>
+        <w:t xml:space="preserve">el presente </w:t>
+      </w:r>
+      <w:r>
+        <w:rPr>
+          <w:sz w:val="18"/>
+          <w:szCs w:val="18"/>
+        </w:rPr>
+        <w:t>análisis se</w:t>
+      </w:r>
+      <w:r>
+        <w:rPr>
+          <w:sz w:val="18"/>
+          <w:szCs w:val="18"/>
+        </w:rPr>
+        <w:t xml:space="preserve"> pretende encontrar </w:t>
+      </w:r>
+      <w:r>
+        <w:rPr>
+          <w:sz w:val="18"/>
+          <w:szCs w:val="18"/>
+        </w:rPr>
+        <w:t>si existe una relación entre la supervivencia y el sexo de los pasajeros, así como la edad</w:t>
+      </w:r>
+      <w:r>
+        <w:rPr>
+          <w:sz w:val="18"/>
+          <w:szCs w:val="18"/>
+        </w:rPr>
+        <w:t>.</w:t>
+      </w:r>
+      <w:r>
+        <w:rPr>
+          <w:sz w:val="18"/>
+          <w:szCs w:val="18"/>
+        </w:rPr>
+        <w:t xml:space="preserve"> Para ello</w:t>
+      </w:r>
+      <w:r>
+        <w:rPr>
+          <w:sz w:val="18"/>
+          <w:szCs w:val="18"/>
+        </w:rPr>
+        <w:t xml:space="preserve">, se importan los datos y se cambian algunos nombres de columna para mejorar la legibilidad. Luego, se utilizan funciones de agrupación </w:t>
+      </w:r>
+      <w:r>
+        <w:rPr>
+          <w:sz w:val="18"/>
+          <w:szCs w:val="18"/>
+        </w:rPr>
+        <w:t xml:space="preserve">y </w:t>
+      </w:r>
+      <w:r>
+        <w:rPr>
+          <w:sz w:val="18"/>
+          <w:szCs w:val="18"/>
+        </w:rPr>
+        <w:t xml:space="preserve">la librería ggplot2 para crear </w:t>
+      </w:r>
+      <w:r>
+        <w:rPr>
+          <w:sz w:val="18"/>
+          <w:szCs w:val="18"/>
+        </w:rPr>
+        <w:t xml:space="preserve">un </w:t>
+      </w:r>
+      <w:r>
+        <w:rPr>
+          <w:sz w:val="18"/>
+          <w:szCs w:val="18"/>
+        </w:rPr>
+        <w:t>gráfico de barra</w:t>
+      </w:r>
+      <w:r>
+        <w:rPr>
+          <w:sz w:val="18"/>
+          <w:szCs w:val="18"/>
+        </w:rPr>
+        <w:t xml:space="preserve"> y un gráfico de densidad.</w:t>
       </w:r>
     </w:p>
     <w:p>
       <w:pPr>
-        <w:pStyle w:val="TextBody"/>
-        <w:rPr>
-          <w:rFonts w:ascii="Arial" w:hAnsi="Arial" w:eastAsia="Arial" w:cs="Arial"/>
-          <w:b w:val="false"/>
-          <w:b w:val="false"/>
-          <w:bCs w:val="false"/>
-          <w:color w:val="auto"/>
-          <w:kern w:val="0"/>
-          <w:sz w:val="24"/>
-          <w:szCs w:val="24"/>
-          <w:lang w:val="es-ES" w:eastAsia="zh-CN" w:bidi="hi-IN"/>
-        </w:rPr>
-      </w:pPr>
-      <w:r>
-        <w:rPr>
-          <w:rFonts w:eastAsia="Arial" w:cs="Arial" w:ascii="Arial" w:hAnsi="Arial"/>
-          <w:b w:val="false"/>
-          <w:bCs w:val="false"/>
-          <w:color w:val="auto"/>
-          <w:kern w:val="0"/>
-          <w:sz w:val="24"/>
-          <w:szCs w:val="24"/>
-          <w:lang w:val="es-ES" w:eastAsia="zh-CN" w:bidi="hi-IN"/>
-        </w:rPr>
-      </w:r>
-    </w:p>
-    <w:p>
-      <w:pPr>
-        <w:pStyle w:val="TextBody"/>
-        <w:spacing w:before="0" w:after="140"/>
-        <w:rPr>
-          <w:rFonts w:ascii="Arial" w:hAnsi="Arial" w:eastAsia="Arial" w:cs="Arial"/>
-          <w:b w:val="false"/>
-          <w:b w:val="false"/>
-          <w:bCs w:val="false"/>
-          <w:color w:val="auto"/>
-          <w:kern w:val="0"/>
-          <w:sz w:val="24"/>
-          <w:szCs w:val="24"/>
-          <w:lang w:val="es-ES" w:eastAsia="zh-CN" w:bidi="hi-IN"/>
-        </w:rPr>
-      </w:pPr>
-      <w:r>
-        <w:rPr>
-          <w:rFonts w:eastAsia="Arial" w:cs="Arial" w:ascii="Arial" w:hAnsi="Arial"/>
-          <w:b w:val="false"/>
-          <w:bCs w:val="false"/>
-          <w:color w:val="auto"/>
-          <w:kern w:val="0"/>
-          <w:sz w:val="24"/>
-          <w:szCs w:val="24"/>
-          <w:lang w:val="es-ES" w:eastAsia="zh-CN" w:bidi="hi-IN"/>
+        <w:pStyle w:val="Ttulo5"/>
+        <w:widowControl w:val="0"/>
+        <w:jc w:val="both"/>
+        <w:rPr>
+          <w:sz w:val="18"/>
+          <w:szCs w:val="18"/>
+        </w:rPr>
+      </w:pPr>
+      <w:r>
+        <w:rPr>
+          <w:b/>
+          <w:bCs/>
+          <w:sz w:val="18"/>
+          <w:szCs w:val="18"/>
+        </w:rPr>
+        <w:t>a.</w:t>
+      </w:r>
+      <w:r>
+        <w:rPr>
+          <w:noProof/>
+          <w:sz w:val="18"/>
+          <w:szCs w:val="18"/>
         </w:rPr>
         <w:drawing>
-          <wp:anchor behindDoc="0" distT="0" distB="0" distL="0" distR="0" simplePos="0" locked="0" layoutInCell="0" allowOverlap="1" relativeHeight="2">
-            <wp:simplePos x="0" y="0"/>
-            <wp:positionH relativeFrom="column">
-              <wp:align>center</wp:align>
-            </wp:positionH>
-            <wp:positionV relativeFrom="paragraph">
-              <wp:posOffset>635</wp:posOffset>
-            </wp:positionV>
-            <wp:extent cx="5731510" cy="3536950"/>
-            <wp:effectExtent l="0" t="0" r="0" b="0"/>
-            <wp:wrapSquare wrapText="largest"/>
-            <wp:docPr id="1" name="Image1" descr=""/>
+          <wp:inline distT="0" distB="0" distL="0" distR="0" wp14:anchorId="704186C2" wp14:editId="7AC419EE">
+            <wp:extent cx="2744015" cy="1693449"/>
+            <wp:effectExtent l="0" t="0" r="0" b="2540"/>
+            <wp:docPr id="2" name="Imagen 2"/>
             <wp:cNvGraphicFramePr>
               <a:graphicFrameLocks xmlns:a="http://schemas.openxmlformats.org/drawingml/2006/main" noChangeAspect="1"/>
             </wp:cNvGraphicFramePr>
@@ -254,21 +591,25 @@
               <a:graphicData uri="http://schemas.openxmlformats.org/drawingml/2006/picture">
                 <pic:pic xmlns:pic="http://schemas.openxmlformats.org/drawingml/2006/picture">
                   <pic:nvPicPr>
-                    <pic:cNvPr id="1" name="Image1" descr=""/>
-                    <pic:cNvPicPr>
-                      <a:picLocks noChangeAspect="1" noChangeArrowheads="1"/>
-                    </pic:cNvPicPr>
+                    <pic:cNvPr id="2" name="Imagen 2"/>
+                    <pic:cNvPicPr/>
                   </pic:nvPicPr>
                   <pic:blipFill>
-                    <a:blip r:embed="rId2"/>
+                    <a:blip r:embed="rId11" cstate="print">
+                      <a:extLst>
+                        <a:ext uri="{28A0092B-C50C-407E-A947-70E740481C1C}">
+                          <a14:useLocalDpi xmlns:a14="http://schemas.microsoft.com/office/drawing/2010/main" val="0"/>
+                        </a:ext>
+                      </a:extLst>
+                    </a:blip>
                     <a:stretch>
                       <a:fillRect/>
                     </a:stretch>
                   </pic:blipFill>
-                  <pic:spPr bwMode="auto">
+                  <pic:spPr>
                     <a:xfrm>
                       <a:off x="0" y="0"/>
-                      <a:ext cx="5731510" cy="3536950"/>
+                      <a:ext cx="2760785" cy="1703798"/>
                     </a:xfrm>
                     <a:prstGeom prst="rect">
                       <a:avLst/>
@@ -277,44 +618,763 @@
                 </pic:pic>
               </a:graphicData>
             </a:graphic>
-          </wp:anchor>
+          </wp:inline>
         </w:drawing>
       </w:r>
+      <w:r>
+        <w:rPr>
+          <w:b/>
+          <w:bCs/>
+          <w:sz w:val="18"/>
+          <w:szCs w:val="18"/>
+        </w:rPr>
+        <w:t>b.</w:t>
+      </w:r>
+      <w:r>
+        <w:rPr>
+          <w:noProof/>
+          <w:sz w:val="18"/>
+          <w:szCs w:val="18"/>
+        </w:rPr>
+        <w:drawing>
+          <wp:inline distT="0" distB="0" distL="0" distR="0" wp14:anchorId="756D9C1E" wp14:editId="61F5A078">
+            <wp:extent cx="2746295" cy="1694856"/>
+            <wp:effectExtent l="0" t="0" r="0" b="635"/>
+            <wp:docPr id="3" name="Imagen 3"/>
+            <wp:cNvGraphicFramePr>
+              <a:graphicFrameLocks xmlns:a="http://schemas.openxmlformats.org/drawingml/2006/main" noChangeAspect="1"/>
+            </wp:cNvGraphicFramePr>
+            <a:graphic xmlns:a="http://schemas.openxmlformats.org/drawingml/2006/main">
+              <a:graphicData uri="http://schemas.openxmlformats.org/drawingml/2006/picture">
+                <pic:pic xmlns:pic="http://schemas.openxmlformats.org/drawingml/2006/picture">
+                  <pic:nvPicPr>
+                    <pic:cNvPr id="3" name="Imagen 3"/>
+                    <pic:cNvPicPr/>
+                  </pic:nvPicPr>
+                  <pic:blipFill>
+                    <a:blip r:embed="rId12" cstate="print">
+                      <a:extLst>
+                        <a:ext uri="{28A0092B-C50C-407E-A947-70E740481C1C}">
+                          <a14:useLocalDpi xmlns:a14="http://schemas.microsoft.com/office/drawing/2010/main" val="0"/>
+                        </a:ext>
+                      </a:extLst>
+                    </a:blip>
+                    <a:stretch>
+                      <a:fillRect/>
+                    </a:stretch>
+                  </pic:blipFill>
+                  <pic:spPr>
+                    <a:xfrm>
+                      <a:off x="0" y="0"/>
+                      <a:ext cx="2778401" cy="1714670"/>
+                    </a:xfrm>
+                    <a:prstGeom prst="rect">
+                      <a:avLst/>
+                    </a:prstGeom>
+                  </pic:spPr>
+                </pic:pic>
+              </a:graphicData>
+            </a:graphic>
+          </wp:inline>
+        </w:drawing>
+      </w:r>
+    </w:p>
+    <w:p>
+      <w:pPr>
+        <w:jc w:val="both"/>
+        <w:rPr>
+          <w:noProof/>
+          <w:sz w:val="16"/>
+          <w:szCs w:val="16"/>
+        </w:rPr>
+      </w:pPr>
+      <w:r>
+        <w:rPr>
+          <w:b/>
+          <w:bCs/>
+          <w:noProof/>
+          <w:sz w:val="16"/>
+          <w:szCs w:val="16"/>
+        </w:rPr>
+        <w:t>Figura</w:t>
+      </w:r>
+      <w:r>
+        <w:rPr>
+          <w:b/>
+          <w:bCs/>
+          <w:noProof/>
+          <w:sz w:val="16"/>
+          <w:szCs w:val="16"/>
+        </w:rPr>
+        <w:t xml:space="preserve"> 1</w:t>
+      </w:r>
+      <w:r>
+        <w:rPr>
+          <w:b/>
+          <w:bCs/>
+          <w:noProof/>
+          <w:sz w:val="16"/>
+          <w:szCs w:val="16"/>
+        </w:rPr>
+        <w:t>.</w:t>
+      </w:r>
+      <w:r>
+        <w:rPr>
+          <w:noProof/>
+          <w:sz w:val="16"/>
+          <w:szCs w:val="16"/>
+        </w:rPr>
+        <w:t xml:space="preserve"> </w:t>
+      </w:r>
+      <w:r>
+        <w:rPr>
+          <w:noProof/>
+          <w:sz w:val="16"/>
+          <w:szCs w:val="16"/>
+        </w:rPr>
+        <w:t xml:space="preserve">a. </w:t>
+      </w:r>
+      <w:r>
+        <w:rPr>
+          <w:noProof/>
+          <w:sz w:val="16"/>
+          <w:szCs w:val="16"/>
+        </w:rPr>
+        <w:t>Número</w:t>
+      </w:r>
+      <w:r>
+        <w:rPr>
+          <w:noProof/>
+          <w:sz w:val="16"/>
+          <w:szCs w:val="16"/>
+        </w:rPr>
+        <w:t xml:space="preserve"> de supervivientes en el accidente del RMS Titanic en abril del año 1912, en función del </w:t>
+      </w:r>
+      <w:r>
+        <w:rPr>
+          <w:b/>
+          <w:bCs/>
+          <w:noProof/>
+          <w:sz w:val="16"/>
+          <w:szCs w:val="16"/>
+        </w:rPr>
+        <w:t>a.</w:t>
+      </w:r>
+      <w:r>
+        <w:rPr>
+          <w:noProof/>
+          <w:sz w:val="16"/>
+          <w:szCs w:val="16"/>
+        </w:rPr>
+        <w:t xml:space="preserve"> Sexo y </w:t>
+      </w:r>
+      <w:r>
+        <w:rPr>
+          <w:b/>
+          <w:bCs/>
+          <w:noProof/>
+          <w:sz w:val="16"/>
+          <w:szCs w:val="16"/>
+        </w:rPr>
+        <w:t>b.</w:t>
+      </w:r>
+      <w:r>
+        <w:rPr>
+          <w:noProof/>
+          <w:sz w:val="16"/>
+          <w:szCs w:val="16"/>
+        </w:rPr>
+        <w:t xml:space="preserve"> Categoría de pasaje.</w:t>
+      </w:r>
+    </w:p>
+    <w:p>
+      <w:pPr>
+        <w:pStyle w:val="Ttulo5"/>
+        <w:widowControl w:val="0"/>
+        <w:jc w:val="both"/>
+        <w:rPr>
+          <w:sz w:val="18"/>
+          <w:szCs w:val="18"/>
+        </w:rPr>
+      </w:pPr>
+      <w:r>
+        <w:rPr>
+          <w:sz w:val="18"/>
+          <w:szCs w:val="18"/>
+        </w:rPr>
+        <w:t xml:space="preserve">El análisis puede resultar útil para identificar posibles patrones en los datos y entender cómo las categorías de clase de pasaje y el sexo influyeron en la supervivencia en el </w:t>
+      </w:r>
+      <w:proofErr w:type="spellStart"/>
+      <w:r>
+        <w:rPr>
+          <w:sz w:val="18"/>
+          <w:szCs w:val="18"/>
+        </w:rPr>
+        <w:t>Titanic</w:t>
+      </w:r>
+      <w:proofErr w:type="spellEnd"/>
+      <w:r>
+        <w:rPr>
+          <w:sz w:val="18"/>
+          <w:szCs w:val="18"/>
+        </w:rPr>
+        <w:t xml:space="preserve">. </w:t>
+      </w:r>
+      <w:r>
+        <w:rPr>
+          <w:sz w:val="18"/>
+          <w:szCs w:val="18"/>
+        </w:rPr>
+        <w:t>En la Figura 1, b. l</w:t>
+      </w:r>
+      <w:r>
+        <w:rPr>
+          <w:sz w:val="18"/>
+          <w:szCs w:val="18"/>
+        </w:rPr>
+        <w:t xml:space="preserve">os resultados muestran que las personas de </w:t>
+      </w:r>
+      <w:r>
+        <w:rPr>
+          <w:sz w:val="18"/>
+          <w:szCs w:val="18"/>
+        </w:rPr>
+        <w:t>sexo femenino</w:t>
+      </w:r>
+      <w:r>
+        <w:rPr>
+          <w:sz w:val="18"/>
+          <w:szCs w:val="18"/>
+        </w:rPr>
+        <w:t xml:space="preserve"> tuvieron una mayor tasa de supervivencia. </w:t>
+      </w:r>
+      <w:r>
+        <w:rPr>
+          <w:sz w:val="18"/>
+          <w:szCs w:val="18"/>
+        </w:rPr>
+        <w:t>Luego, en la Figura 2, se puede apreciar que la densidad poblacional de pasajeros estaba concentrada entre los 20 y 40 años principalmente</w:t>
+      </w:r>
+      <w:r>
+        <w:rPr>
+          <w:sz w:val="18"/>
+          <w:szCs w:val="18"/>
+        </w:rPr>
+        <w:t>. P</w:t>
+      </w:r>
+      <w:r>
+        <w:rPr>
+          <w:sz w:val="18"/>
+          <w:szCs w:val="18"/>
+        </w:rPr>
+        <w:t>or otro lado, no hay mucha diferencia en la forma de la curva de densidad entre supervivientes y no, en población femenina</w:t>
+      </w:r>
+      <w:r>
+        <w:rPr>
+          <w:sz w:val="18"/>
+          <w:szCs w:val="18"/>
+        </w:rPr>
+        <w:t>; en cambio, la curva de supervivientes masculinos se corre ligeramente hacia la derecha, pronunciando los menores.</w:t>
+      </w:r>
+    </w:p>
+    <w:p>
+      <w:pPr>
+        <w:pStyle w:val="LO-normal"/>
+        <w:jc w:val="center"/>
+        <w:rPr>
+          <w:sz w:val="18"/>
+          <w:szCs w:val="18"/>
+        </w:rPr>
+      </w:pPr>
+      <w:r>
+        <w:rPr>
+          <w:noProof/>
+          <w:sz w:val="18"/>
+          <w:szCs w:val="18"/>
+        </w:rPr>
+        <w:drawing>
+          <wp:inline distT="0" distB="0" distL="0" distR="0" wp14:anchorId="45F2EB45" wp14:editId="79DA0540">
+            <wp:extent cx="3674853" cy="2267774"/>
+            <wp:effectExtent l="0" t="0" r="1905" b="0"/>
+            <wp:docPr id="4" name="Imagen 4"/>
+            <wp:cNvGraphicFramePr>
+              <a:graphicFrameLocks xmlns:a="http://schemas.openxmlformats.org/drawingml/2006/main" noChangeAspect="1"/>
+            </wp:cNvGraphicFramePr>
+            <a:graphic xmlns:a="http://schemas.openxmlformats.org/drawingml/2006/main">
+              <a:graphicData uri="http://schemas.openxmlformats.org/drawingml/2006/picture">
+                <pic:pic xmlns:pic="http://schemas.openxmlformats.org/drawingml/2006/picture">
+                  <pic:nvPicPr>
+                    <pic:cNvPr id="4" name="Imagen 4"/>
+                    <pic:cNvPicPr/>
+                  </pic:nvPicPr>
+                  <pic:blipFill>
+                    <a:blip r:embed="rId13">
+                      <a:extLst>
+                        <a:ext uri="{28A0092B-C50C-407E-A947-70E740481C1C}">
+                          <a14:useLocalDpi xmlns:a14="http://schemas.microsoft.com/office/drawing/2010/main" val="0"/>
+                        </a:ext>
+                      </a:extLst>
+                    </a:blip>
+                    <a:stretch>
+                      <a:fillRect/>
+                    </a:stretch>
+                  </pic:blipFill>
+                  <pic:spPr>
+                    <a:xfrm>
+                      <a:off x="0" y="0"/>
+                      <a:ext cx="3674853" cy="2267774"/>
+                    </a:xfrm>
+                    <a:prstGeom prst="rect">
+                      <a:avLst/>
+                    </a:prstGeom>
+                  </pic:spPr>
+                </pic:pic>
+              </a:graphicData>
+            </a:graphic>
+          </wp:inline>
+        </w:drawing>
+      </w:r>
+    </w:p>
+    <w:p>
+      <w:pPr>
+        <w:jc w:val="both"/>
+        <w:rPr>
+          <w:noProof/>
+          <w:sz w:val="16"/>
+          <w:szCs w:val="16"/>
+        </w:rPr>
+      </w:pPr>
+      <w:r>
+        <w:rPr>
+          <w:b/>
+          <w:bCs/>
+          <w:noProof/>
+          <w:sz w:val="16"/>
+          <w:szCs w:val="16"/>
+        </w:rPr>
+        <w:t>Figura</w:t>
+      </w:r>
+      <w:r>
+        <w:rPr>
+          <w:b/>
+          <w:bCs/>
+          <w:noProof/>
+          <w:sz w:val="16"/>
+          <w:szCs w:val="16"/>
+        </w:rPr>
+        <w:t xml:space="preserve"> 2</w:t>
+      </w:r>
+      <w:r>
+        <w:rPr>
+          <w:b/>
+          <w:bCs/>
+          <w:noProof/>
+          <w:sz w:val="16"/>
+          <w:szCs w:val="16"/>
+        </w:rPr>
+        <w:t>.</w:t>
+      </w:r>
+      <w:r>
+        <w:rPr>
+          <w:noProof/>
+          <w:sz w:val="16"/>
+          <w:szCs w:val="16"/>
+        </w:rPr>
+        <w:t xml:space="preserve"> </w:t>
+      </w:r>
+      <w:r>
+        <w:rPr>
+          <w:noProof/>
+          <w:sz w:val="16"/>
+          <w:szCs w:val="16"/>
+        </w:rPr>
+        <w:t xml:space="preserve">Densidad poblacional de pasajeros </w:t>
+      </w:r>
+      <w:r>
+        <w:rPr>
+          <w:noProof/>
+          <w:sz w:val="16"/>
+          <w:szCs w:val="16"/>
+        </w:rPr>
+        <w:t>en el accidente del RMS Titanic en abril del año 1912, en función de</w:t>
+      </w:r>
+      <w:r>
+        <w:rPr>
+          <w:noProof/>
+          <w:sz w:val="16"/>
+          <w:szCs w:val="16"/>
+        </w:rPr>
+        <w:t xml:space="preserve"> la Edad, agrupados por </w:t>
+      </w:r>
+      <w:r>
+        <w:rPr>
+          <w:noProof/>
+          <w:sz w:val="16"/>
+          <w:szCs w:val="16"/>
+        </w:rPr>
+        <w:t>Sexo y</w:t>
+      </w:r>
+      <w:r>
+        <w:rPr>
+          <w:noProof/>
+          <w:sz w:val="16"/>
+          <w:szCs w:val="16"/>
+        </w:rPr>
+        <w:t xml:space="preserve"> condición de supervivencia</w:t>
+      </w:r>
+      <w:r>
+        <w:rPr>
+          <w:noProof/>
+          <w:sz w:val="16"/>
+          <w:szCs w:val="16"/>
+        </w:rPr>
+        <w:t>.</w:t>
+      </w:r>
+    </w:p>
+    <w:p>
+      <w:pPr>
+        <w:pStyle w:val="Ttulo5"/>
+        <w:widowControl w:val="0"/>
+        <w:jc w:val="both"/>
+        <w:rPr>
+          <w:sz w:val="18"/>
+          <w:szCs w:val="18"/>
+        </w:rPr>
+      </w:pPr>
+      <w:r>
+        <w:rPr>
+          <w:sz w:val="18"/>
+          <w:szCs w:val="18"/>
+        </w:rPr>
+        <w:t xml:space="preserve">Los gráficos </w:t>
+      </w:r>
+      <w:r>
+        <w:rPr>
+          <w:sz w:val="18"/>
+          <w:szCs w:val="18"/>
+        </w:rPr>
+        <w:t>sugiere</w:t>
+      </w:r>
+      <w:r>
+        <w:rPr>
+          <w:sz w:val="18"/>
+          <w:szCs w:val="18"/>
+        </w:rPr>
+        <w:t>n</w:t>
+      </w:r>
+      <w:r>
+        <w:rPr>
+          <w:sz w:val="18"/>
+          <w:szCs w:val="18"/>
+        </w:rPr>
+        <w:t xml:space="preserve"> que </w:t>
+      </w:r>
+      <w:r>
+        <w:rPr>
+          <w:sz w:val="18"/>
+          <w:szCs w:val="18"/>
+        </w:rPr>
+        <w:t xml:space="preserve">principalmente los factores de supervivencia pueden haber sido </w:t>
+      </w:r>
+      <w:r>
+        <w:rPr>
+          <w:sz w:val="18"/>
+          <w:szCs w:val="18"/>
+        </w:rPr>
+        <w:t>el económico</w:t>
+      </w:r>
+      <w:r>
+        <w:rPr>
+          <w:sz w:val="18"/>
+          <w:szCs w:val="18"/>
+        </w:rPr>
+        <w:t xml:space="preserve"> y el sexo. La edad parece no jugar un papel fundamental en esta ocasión, aunque en población masculina hay ligeras diferencias: mayor supervivencia en menores de 10 años y menor supervivencia entre 10 y 20 años.</w:t>
+      </w:r>
+    </w:p>
+    <w:p>
+      <w:pPr>
+        <w:pStyle w:val="LO-normal"/>
+        <w:rPr>
+          <w:sz w:val="18"/>
+          <w:szCs w:val="18"/>
+        </w:rPr>
+      </w:pPr>
+    </w:p>
+    <w:p>
+      <w:pPr>
+        <w:jc w:val="both"/>
+        <w:rPr>
+          <w:b/>
+          <w:bCs/>
+          <w:sz w:val="18"/>
+          <w:szCs w:val="18"/>
+        </w:rPr>
+      </w:pPr>
+      <w:r>
+        <w:rPr>
+          <w:b/>
+          <w:bCs/>
+          <w:sz w:val="18"/>
+          <w:szCs w:val="18"/>
+        </w:rPr>
+        <w:t>REFERENCIAS.</w:t>
+      </w:r>
+    </w:p>
+    <w:p>
+      <w:pPr>
+        <w:pStyle w:val="Prrafodelista"/>
+        <w:numPr>
+          <w:ilvl w:val="0"/>
+          <w:numId w:val="1"/>
+        </w:numPr>
+        <w:jc w:val="both"/>
+        <w:rPr>
+          <w:sz w:val="16"/>
+          <w:szCs w:val="16"/>
+          <w:lang w:val="de-DE"/>
+        </w:rPr>
+      </w:pPr>
+      <w:r>
+        <w:rPr>
+          <w:sz w:val="16"/>
+          <w:szCs w:val="16"/>
+          <w:lang w:val="de-DE"/>
+        </w:rPr>
+        <w:t xml:space="preserve">OpenML, </w:t>
+      </w:r>
+      <w:hyperlink r:id="rId14" w:history="1">
+        <w:r>
+          <w:rPr>
+            <w:rStyle w:val="Hipervnculo"/>
+            <w:sz w:val="16"/>
+            <w:szCs w:val="16"/>
+            <w:lang w:val="de-DE"/>
+          </w:rPr>
+          <w:t>https://www.openml.org/search?type=data&amp;sort=runs&amp;id=40945&amp;status=active</w:t>
+        </w:r>
+      </w:hyperlink>
+    </w:p>
+    <w:p>
+      <w:pPr>
+        <w:pStyle w:val="Prrafodelista"/>
+        <w:numPr>
+          <w:ilvl w:val="0"/>
+          <w:numId w:val="1"/>
+        </w:numPr>
+        <w:jc w:val="both"/>
+        <w:rPr>
+          <w:sz w:val="16"/>
+          <w:szCs w:val="16"/>
+        </w:rPr>
+      </w:pPr>
+      <w:proofErr w:type="spellStart"/>
+      <w:r>
+        <w:rPr>
+          <w:sz w:val="16"/>
+          <w:szCs w:val="16"/>
+        </w:rPr>
+        <w:t>Encyclopedia</w:t>
+      </w:r>
+      <w:proofErr w:type="spellEnd"/>
+      <w:r>
+        <w:rPr>
+          <w:sz w:val="16"/>
+          <w:szCs w:val="16"/>
+        </w:rPr>
+        <w:t xml:space="preserve"> </w:t>
+      </w:r>
+      <w:proofErr w:type="spellStart"/>
+      <w:r>
+        <w:rPr>
+          <w:sz w:val="16"/>
+          <w:szCs w:val="16"/>
+        </w:rPr>
+        <w:t>Titanica</w:t>
+      </w:r>
+      <w:proofErr w:type="spellEnd"/>
+      <w:r>
+        <w:rPr>
+          <w:sz w:val="16"/>
+          <w:szCs w:val="16"/>
+        </w:rPr>
+        <w:t xml:space="preserve">, </w:t>
+      </w:r>
+      <w:hyperlink r:id="rId15" w:history="1">
+        <w:r>
+          <w:rPr>
+            <w:rStyle w:val="Hipervnculo"/>
+            <w:sz w:val="16"/>
+            <w:szCs w:val="16"/>
+          </w:rPr>
+          <w:t>https://www.encyclopedia-titanica.org/</w:t>
+        </w:r>
+      </w:hyperlink>
     </w:p>
     <w:sectPr>
-      <w:footerReference w:type="default" r:id="rId3"/>
-      <w:type w:val="nextPage"/>
       <w:pgSz w:w="11906" w:h="16838"/>
-      <w:pgMar w:left="1440" w:right="1440" w:gutter="0" w:header="0" w:top="1440" w:footer="720" w:bottom="1440"/>
-      <w:pgNumType w:start="1" w:fmt="decimal"/>
-      <w:formProt w:val="false"/>
-      <w:textDirection w:val="lrTb"/>
-      <w:docGrid w:type="default" w:linePitch="100" w:charSpace="4096"/>
+      <w:pgMar w:top="1440" w:right="1440" w:bottom="1440" w:left="1440" w:header="0" w:footer="720" w:gutter="0"/>
+      <w:pgNumType w:start="1"/>
+      <w:cols w:space="720"/>
+      <w:formProt w:val="0"/>
+      <w:docGrid w:linePitch="100" w:charSpace="4096"/>
     </w:sectPr>
   </w:body>
 </w:document>
 </file>
 
-<file path=word/footer1.xml><?xml version="1.0" encoding="utf-8"?>
-<w:ftr xmlns:o="urn:schemas-microsoft-com:office:office" xmlns:r="http://schemas.openxmlformats.org/officeDocument/2006/relationships" xmlns:v="urn:schemas-microsoft-com:vml" xmlns:w="http://schemas.openxmlformats.org/wordprocessingml/2006/main" xmlns:w10="urn:schemas-microsoft-com:office:word" xmlns:wp="http://schemas.openxmlformats.org/drawingml/2006/wordprocessingDrawing" xmlns:wps="http://schemas.microsoft.com/office/word/2010/wordprocessingShape" xmlns:wpg="http://schemas.microsoft.com/office/word/2010/wordprocessingGroup" xmlns:mc="http://schemas.openxmlformats.org/markup-compatibility/2006" xmlns:wp14="http://schemas.microsoft.com/office/word/2010/wordprocessingDrawing" xmlns:w14="http://schemas.microsoft.com/office/word/2010/wordml" xmlns:w15="http://schemas.microsoft.com/office/word/2012/wordml" mc:Ignorable="w14 wp14 w15">
-  <w:p>
-    <w:pPr>
-      <w:pStyle w:val="LOnormal"/>
-      <w:rPr/>
-    </w:pPr>
-    <w:r>
-      <w:rPr/>
-    </w:r>
-  </w:p>
-</w:ftr>
+<file path=word/endnotes.xml><?xml version="1.0" encoding="utf-8"?>
+<w:endnotes xmlns:wpc="http://schemas.microsoft.com/office/word/2010/wordprocessingCanvas" xmlns:cx="http://schemas.microsoft.com/office/drawing/2014/chartex" xmlns:cx1="http://schemas.microsoft.com/office/drawing/2015/9/8/chartex" xmlns:cx2="http://schemas.microsoft.com/office/drawing/2015/10/21/chartex" xmlns:cx3="http://schemas.microsoft.com/office/drawing/2016/5/9/chartex" xmlns:cx4="http://schemas.microsoft.com/office/drawing/2016/5/10/chartex" xmlns:cx5="http://schemas.microsoft.com/office/drawing/2016/5/11/chartex" xmlns:cx6="http://schemas.microsoft.com/office/drawing/2016/5/12/chartex" xmlns:cx7="http://schemas.microsoft.com/office/drawing/2016/5/13/chartex" xmlns:cx8="http://schemas.microsoft.com/office/drawing/2016/5/14/chartex" xmlns:mc="http://schemas.openxmlformats.org/markup-compatibility/2006" xmlns:aink="http://schemas.microsoft.com/office/drawing/2016/ink" xmlns:am3d="http://schemas.microsoft.com/office/drawing/2017/model3d" xmlns:o="urn:schemas-microsoft-com:office:office" xmlns:oel="http://schemas.microsoft.com/office/2019/extlst" xmlns:r="http://schemas.openxmlformats.org/officeDocument/2006/relationships" xmlns:m="http://schemas.openxmlformats.org/officeDocument/2006/math" xmlns:v="urn:schemas-microsoft-com:vml" xmlns:wp14="http://schemas.microsoft.com/office/word/2010/wordprocessingDrawing" xmlns:wp="http://schemas.openxmlformats.org/drawingml/2006/wordprocessingDrawing" xmlns:w10="urn:schemas-microsoft-com:office:word" xmlns:w="http://schemas.openxmlformats.org/wordprocessingml/2006/main" xmlns:w14="http://schemas.microsoft.com/office/word/2010/wordml" xmlns:w15="http://schemas.microsoft.com/office/word/2012/wordml" xmlns:w16cex="http://schemas.microsoft.com/office/word/2018/wordml/cex" xmlns:w16cid="http://schemas.microsoft.com/office/word/2016/wordml/cid" xmlns:w16="http://schemas.microsoft.com/office/word/2018/wordml" xmlns:w16du="http://schemas.microsoft.com/office/word/2023/wordml/word16du" xmlns:w16sdtdh="http://schemas.microsoft.com/office/word/2020/wordml/sdtdatahash" xmlns:w16se="http://schemas.microsoft.com/office/word/2015/wordml/symex" xmlns:wpg="http://schemas.microsoft.com/office/word/2010/wordprocessingGroup" xmlns:wpi="http://schemas.microsoft.com/office/word/2010/wordprocessingInk" xmlns:wne="http://schemas.microsoft.com/office/word/2006/wordml" xmlns:wps="http://schemas.microsoft.com/office/word/2010/wordprocessingShape" mc:Ignorable="w14 w15 w16se w16cid w16 w16cex w16sdtdh wp14">
+  <w:endnote w:type="separator" w:id="-1">
+    <w:p>
+      <w:pPr>
+        <w:spacing w:line="240" w:lineRule="auto"/>
+      </w:pPr>
+      <w:r>
+        <w:separator/>
+      </w:r>
+    </w:p>
+  </w:endnote>
+  <w:endnote w:type="continuationSeparator" w:id="0">
+    <w:p>
+      <w:pPr>
+        <w:spacing w:line="240" w:lineRule="auto"/>
+      </w:pPr>
+      <w:r>
+        <w:continuationSeparator/>
+      </w:r>
+    </w:p>
+  </w:endnote>
+</w:endnotes>
+</file>
+
+<file path=word/footnotes.xml><?xml version="1.0" encoding="utf-8"?>
+<w:footnotes xmlns:wpc="http://schemas.microsoft.com/office/word/2010/wordprocessingCanvas" xmlns:cx="http://schemas.microsoft.com/office/drawing/2014/chartex" xmlns:cx1="http://schemas.microsoft.com/office/drawing/2015/9/8/chartex" xmlns:cx2="http://schemas.microsoft.com/office/drawing/2015/10/21/chartex" xmlns:cx3="http://schemas.microsoft.com/office/drawing/2016/5/9/chartex" xmlns:cx4="http://schemas.microsoft.com/office/drawing/2016/5/10/chartex" xmlns:cx5="http://schemas.microsoft.com/office/drawing/2016/5/11/chartex" xmlns:cx6="http://schemas.microsoft.com/office/drawing/2016/5/12/chartex" xmlns:cx7="http://schemas.microsoft.com/office/drawing/2016/5/13/chartex" xmlns:cx8="http://schemas.microsoft.com/office/drawing/2016/5/14/chartex" xmlns:mc="http://schemas.openxmlformats.org/markup-compatibility/2006" xmlns:aink="http://schemas.microsoft.com/office/drawing/2016/ink" xmlns:am3d="http://schemas.microsoft.com/office/drawing/2017/model3d" xmlns:o="urn:schemas-microsoft-com:office:office" xmlns:oel="http://schemas.microsoft.com/office/2019/extlst" xmlns:r="http://schemas.openxmlformats.org/officeDocument/2006/relationships" xmlns:m="http://schemas.openxmlformats.org/officeDocument/2006/math" xmlns:v="urn:schemas-microsoft-com:vml" xmlns:wp14="http://schemas.microsoft.com/office/word/2010/wordprocessingDrawing" xmlns:wp="http://schemas.openxmlformats.org/drawingml/2006/wordprocessingDrawing" xmlns:w10="urn:schemas-microsoft-com:office:word" xmlns:w="http://schemas.openxmlformats.org/wordprocessingml/2006/main" xmlns:w14="http://schemas.microsoft.com/office/word/2010/wordml" xmlns:w15="http://schemas.microsoft.com/office/word/2012/wordml" xmlns:w16cex="http://schemas.microsoft.com/office/word/2018/wordml/cex" xmlns:w16cid="http://schemas.microsoft.com/office/word/2016/wordml/cid" xmlns:w16="http://schemas.microsoft.com/office/word/2018/wordml" xmlns:w16du="http://schemas.microsoft.com/office/word/2023/wordml/word16du" xmlns:w16sdtdh="http://schemas.microsoft.com/office/word/2020/wordml/sdtdatahash" xmlns:w16se="http://schemas.microsoft.com/office/word/2015/wordml/symex" xmlns:wpg="http://schemas.microsoft.com/office/word/2010/wordprocessingGroup" xmlns:wpi="http://schemas.microsoft.com/office/word/2010/wordprocessingInk" xmlns:wne="http://schemas.microsoft.com/office/word/2006/wordml" xmlns:wps="http://schemas.microsoft.com/office/word/2010/wordprocessingShape" mc:Ignorable="w14 w15 w16se w16cid w16 w16cex w16sdtdh wp14">
+  <w:footnote w:type="separator" w:id="-1">
+    <w:p>
+      <w:pPr>
+        <w:spacing w:line="240" w:lineRule="auto"/>
+      </w:pPr>
+      <w:r>
+        <w:separator/>
+      </w:r>
+    </w:p>
+  </w:footnote>
+  <w:footnote w:type="continuationSeparator" w:id="0">
+    <w:p>
+      <w:pPr>
+        <w:spacing w:line="240" w:lineRule="auto"/>
+      </w:pPr>
+      <w:r>
+        <w:continuationSeparator/>
+      </w:r>
+    </w:p>
+  </w:footnote>
+</w:footnotes>
+</file>
+
+<file path=word/numbering.xml><?xml version="1.0" encoding="utf-8"?>
+<w:numbering xmlns:wpc="http://schemas.microsoft.com/office/word/2010/wordprocessingCanvas" xmlns:cx="http://schemas.microsoft.com/office/drawing/2014/chartex" xmlns:cx1="http://schemas.microsoft.com/office/drawing/2015/9/8/chartex" xmlns:cx2="http://schemas.microsoft.com/office/drawing/2015/10/21/chartex" xmlns:cx3="http://schemas.microsoft.com/office/drawing/2016/5/9/chartex" xmlns:cx4="http://schemas.microsoft.com/office/drawing/2016/5/10/chartex" xmlns:cx5="http://schemas.microsoft.com/office/drawing/2016/5/11/chartex" xmlns:cx6="http://schemas.microsoft.com/office/drawing/2016/5/12/chartex" xmlns:cx7="http://schemas.microsoft.com/office/drawing/2016/5/13/chartex" xmlns:cx8="http://schemas.microsoft.com/office/drawing/2016/5/14/chartex" xmlns:mc="http://schemas.openxmlformats.org/markup-compatibility/2006" xmlns:aink="http://schemas.microsoft.com/office/drawing/2016/ink" xmlns:am3d="http://schemas.microsoft.com/office/drawing/2017/model3d" xmlns:o="urn:schemas-microsoft-com:office:office" xmlns:oel="http://schemas.microsoft.com/office/2019/extlst" xmlns:r="http://schemas.openxmlformats.org/officeDocument/2006/relationships" xmlns:m="http://schemas.openxmlformats.org/officeDocument/2006/math" xmlns:v="urn:schemas-microsoft-com:vml" xmlns:wp14="http://schemas.microsoft.com/office/word/2010/wordprocessingDrawing" xmlns:wp="http://schemas.openxmlformats.org/drawingml/2006/wordprocessingDrawing" xmlns:w10="urn:schemas-microsoft-com:office:word" xmlns:w="http://schemas.openxmlformats.org/wordprocessingml/2006/main" xmlns:w14="http://schemas.microsoft.com/office/word/2010/wordml" xmlns:w15="http://schemas.microsoft.com/office/word/2012/wordml" xmlns:w16cex="http://schemas.microsoft.com/office/word/2018/wordml/cex" xmlns:w16cid="http://schemas.microsoft.com/office/word/2016/wordml/cid" xmlns:w16="http://schemas.microsoft.com/office/word/2018/wordml" xmlns:w16du="http://schemas.microsoft.com/office/word/2023/wordml/word16du" xmlns:w16sdtdh="http://schemas.microsoft.com/office/word/2020/wordml/sdtdatahash" xmlns:w16se="http://schemas.microsoft.com/office/word/2015/wordml/symex" xmlns:wpg="http://schemas.microsoft.com/office/word/2010/wordprocessingGroup" xmlns:wpi="http://schemas.microsoft.com/office/word/2010/wordprocessingInk" xmlns:wne="http://schemas.microsoft.com/office/word/2006/wordml" xmlns:wps="http://schemas.microsoft.com/office/word/2010/wordprocessingShape" mc:Ignorable="w14 w15 w16se w16cid w16 w16cex w16sdtdh wp14">
+  <w:abstractNum w:abstractNumId="0" w15:restartNumberingAfterBreak="0">
+    <w:nsid w:val="43654AC0"/>
+    <w:multiLevelType w:val="hybridMultilevel"/>
+    <w:tmpl w:val="37F28812"/>
+    <w:lvl w:ilvl="0" w:tplc="2C0A000F">
+      <w:start w:val="1"/>
+      <w:numFmt w:val="decimal"/>
+      <w:lvlText w:val="%1."/>
+      <w:lvlJc w:val="left"/>
+      <w:pPr>
+        <w:ind w:left="720" w:hanging="360"/>
+      </w:pPr>
+      <w:rPr>
+        <w:rFonts w:hint="default"/>
+      </w:rPr>
+    </w:lvl>
+    <w:lvl w:ilvl="1" w:tplc="2C0A0019" w:tentative="1">
+      <w:start w:val="1"/>
+      <w:numFmt w:val="lowerLetter"/>
+      <w:lvlText w:val="%2."/>
+      <w:lvlJc w:val="left"/>
+      <w:pPr>
+        <w:ind w:left="1440" w:hanging="360"/>
+      </w:pPr>
+    </w:lvl>
+    <w:lvl w:ilvl="2" w:tplc="2C0A001B" w:tentative="1">
+      <w:start w:val="1"/>
+      <w:numFmt w:val="lowerRoman"/>
+      <w:lvlText w:val="%3."/>
+      <w:lvlJc w:val="right"/>
+      <w:pPr>
+        <w:ind w:left="2160" w:hanging="180"/>
+      </w:pPr>
+    </w:lvl>
+    <w:lvl w:ilvl="3" w:tplc="2C0A000F" w:tentative="1">
+      <w:start w:val="1"/>
+      <w:numFmt w:val="decimal"/>
+      <w:lvlText w:val="%4."/>
+      <w:lvlJc w:val="left"/>
+      <w:pPr>
+        <w:ind w:left="2880" w:hanging="360"/>
+      </w:pPr>
+    </w:lvl>
+    <w:lvl w:ilvl="4" w:tplc="2C0A0019" w:tentative="1">
+      <w:start w:val="1"/>
+      <w:numFmt w:val="lowerLetter"/>
+      <w:lvlText w:val="%5."/>
+      <w:lvlJc w:val="left"/>
+      <w:pPr>
+        <w:ind w:left="3600" w:hanging="360"/>
+      </w:pPr>
+    </w:lvl>
+    <w:lvl w:ilvl="5" w:tplc="2C0A001B" w:tentative="1">
+      <w:start w:val="1"/>
+      <w:numFmt w:val="lowerRoman"/>
+      <w:lvlText w:val="%6."/>
+      <w:lvlJc w:val="right"/>
+      <w:pPr>
+        <w:ind w:left="4320" w:hanging="180"/>
+      </w:pPr>
+    </w:lvl>
+    <w:lvl w:ilvl="6" w:tplc="2C0A000F" w:tentative="1">
+      <w:start w:val="1"/>
+      <w:numFmt w:val="decimal"/>
+      <w:lvlText w:val="%7."/>
+      <w:lvlJc w:val="left"/>
+      <w:pPr>
+        <w:ind w:left="5040" w:hanging="360"/>
+      </w:pPr>
+    </w:lvl>
+    <w:lvl w:ilvl="7" w:tplc="2C0A0019" w:tentative="1">
+      <w:start w:val="1"/>
+      <w:numFmt w:val="lowerLetter"/>
+      <w:lvlText w:val="%8."/>
+      <w:lvlJc w:val="left"/>
+      <w:pPr>
+        <w:ind w:left="5760" w:hanging="360"/>
+      </w:pPr>
+    </w:lvl>
+    <w:lvl w:ilvl="8" w:tplc="2C0A001B" w:tentative="1">
+      <w:start w:val="1"/>
+      <w:numFmt w:val="lowerRoman"/>
+      <w:lvlText w:val="%9."/>
+      <w:lvlJc w:val="right"/>
+      <w:pPr>
+        <w:ind w:left="6480" w:hanging="180"/>
+      </w:pPr>
+    </w:lvl>
+  </w:abstractNum>
+  <w:num w:numId="1" w16cid:durableId="1840999371">
+    <w:abstractNumId w:val="0"/>
+  </w:num>
+</w:numbering>
 </file>
 
 <file path=word/styles.xml><?xml version="1.0" encoding="utf-8"?>
-<w:styles xmlns:w="http://schemas.openxmlformats.org/wordprocessingml/2006/main" xmlns:w14="http://schemas.microsoft.com/office/word/2010/wordml" xmlns:mc="http://schemas.openxmlformats.org/markup-compatibility/2006" mc:Ignorable="w14">
+<w:styles xmlns:mc="http://schemas.openxmlformats.org/markup-compatibility/2006" xmlns:r="http://schemas.openxmlformats.org/officeDocument/2006/relationships" xmlns:w="http://schemas.openxmlformats.org/wordprocessingml/2006/main" xmlns:w14="http://schemas.microsoft.com/office/word/2010/wordml" xmlns:w15="http://schemas.microsoft.com/office/word/2012/wordml" xmlns:w16cex="http://schemas.microsoft.com/office/word/2018/wordml/cex" xmlns:w16cid="http://schemas.microsoft.com/office/word/2016/wordml/cid" xmlns:w16="http://schemas.microsoft.com/office/word/2018/wordml" xmlns:w16sdtdh="http://schemas.microsoft.com/office/word/2020/wordml/sdtdatahash" xmlns:w16se="http://schemas.microsoft.com/office/word/2015/wordml/symex" mc:Ignorable="w14 w15 w16se w16cid w16 w16cex w16sdtdh">
   <w:docDefaults>
     <w:rPrDefault>
       <w:rPr>
-        <w:rFonts w:ascii="Arial" w:hAnsi="Arial" w:eastAsia="Arial" w:cs="Arial"/>
+        <w:rFonts w:ascii="Arial" w:eastAsia="Arial" w:hAnsi="Arial" w:cs="Arial"/>
         <w:sz w:val="22"/>
         <w:szCs w:val="22"/>
         <w:lang w:val="es-ES" w:eastAsia="zh-CN" w:bidi="hi-IN"/>
@@ -322,90 +1382,464 @@
     </w:rPrDefault>
     <w:pPrDefault>
       <w:pPr>
-        <w:suppressAutoHyphens w:val="true"/>
+        <w:suppressAutoHyphens/>
       </w:pPr>
     </w:pPrDefault>
   </w:docDefaults>
-  <w:style w:type="paragraph" w:styleId="Normal">
+  <w:latentStyles w:defLockedState="0" w:defUIPriority="99" w:defSemiHidden="0" w:defUnhideWhenUsed="0" w:defQFormat="0" w:count="376">
+    <w:lsdException w:name="Normal" w:uiPriority="0" w:qFormat="1"/>
+    <w:lsdException w:name="heading 1" w:uiPriority="9" w:qFormat="1"/>
+    <w:lsdException w:name="heading 2" w:semiHidden="1" w:uiPriority="9" w:unhideWhenUsed="1" w:qFormat="1"/>
+    <w:lsdException w:name="heading 3" w:semiHidden="1" w:uiPriority="9" w:unhideWhenUsed="1" w:qFormat="1"/>
+    <w:lsdException w:name="heading 4" w:semiHidden="1" w:uiPriority="9" w:unhideWhenUsed="1" w:qFormat="1"/>
+    <w:lsdException w:name="heading 5" w:semiHidden="1" w:uiPriority="9" w:unhideWhenUsed="1" w:qFormat="1"/>
+    <w:lsdException w:name="heading 6" w:semiHidden="1" w:uiPriority="9" w:unhideWhenUsed="1" w:qFormat="1"/>
+    <w:lsdException w:name="heading 7" w:semiHidden="1" w:uiPriority="9" w:unhideWhenUsed="1" w:qFormat="1"/>
+    <w:lsdException w:name="heading 8" w:semiHidden="1" w:uiPriority="9" w:unhideWhenUsed="1" w:qFormat="1"/>
+    <w:lsdException w:name="heading 9" w:semiHidden="1" w:uiPriority="9" w:unhideWhenUsed="1" w:qFormat="1"/>
+    <w:lsdException w:name="index 1" w:semiHidden="1" w:unhideWhenUsed="1"/>
+    <w:lsdException w:name="index 2" w:semiHidden="1" w:unhideWhenUsed="1"/>
+    <w:lsdException w:name="index 3" w:semiHidden="1" w:unhideWhenUsed="1"/>
+    <w:lsdException w:name="index 4" w:semiHidden="1" w:unhideWhenUsed="1"/>
+    <w:lsdException w:name="index 5" w:semiHidden="1" w:unhideWhenUsed="1"/>
+    <w:lsdException w:name="index 6" w:semiHidden="1" w:unhideWhenUsed="1"/>
+    <w:lsdException w:name="index 7" w:semiHidden="1" w:unhideWhenUsed="1"/>
+    <w:lsdException w:name="index 8" w:semiHidden="1" w:unhideWhenUsed="1"/>
+    <w:lsdException w:name="index 9" w:semiHidden="1" w:unhideWhenUsed="1"/>
+    <w:lsdException w:name="toc 1" w:semiHidden="1" w:uiPriority="39" w:unhideWhenUsed="1"/>
+    <w:lsdException w:name="toc 2" w:semiHidden="1" w:uiPriority="39" w:unhideWhenUsed="1"/>
+    <w:lsdException w:name="toc 3" w:semiHidden="1" w:uiPriority="39" w:unhideWhenUsed="1"/>
+    <w:lsdException w:name="toc 4" w:semiHidden="1" w:uiPriority="39" w:unhideWhenUsed="1"/>
+    <w:lsdException w:name="toc 5" w:semiHidden="1" w:uiPriority="39" w:unhideWhenUsed="1"/>
+    <w:lsdException w:name="toc 6" w:semiHidden="1" w:uiPriority="39" w:unhideWhenUsed="1"/>
+    <w:lsdException w:name="toc 7" w:semiHidden="1" w:uiPriority="39" w:unhideWhenUsed="1"/>
+    <w:lsdException w:name="toc 8" w:semiHidden="1" w:uiPriority="39" w:unhideWhenUsed="1"/>
+    <w:lsdException w:name="toc 9" w:semiHidden="1" w:uiPriority="39" w:unhideWhenUsed="1"/>
+    <w:lsdException w:name="Normal Indent" w:semiHidden="1" w:unhideWhenUsed="1"/>
+    <w:lsdException w:name="footnote text" w:semiHidden="1" w:unhideWhenUsed="1"/>
+    <w:lsdException w:name="annotation text" w:semiHidden="1" w:unhideWhenUsed="1"/>
+    <w:lsdException w:name="header" w:semiHidden="1" w:unhideWhenUsed="1"/>
+    <w:lsdException w:name="footer" w:semiHidden="1" w:unhideWhenUsed="1"/>
+    <w:lsdException w:name="index heading" w:semiHidden="1" w:unhideWhenUsed="1"/>
+    <w:lsdException w:name="caption" w:semiHidden="1" w:uiPriority="35" w:unhideWhenUsed="1" w:qFormat="1"/>
+    <w:lsdException w:name="table of figures" w:semiHidden="1" w:unhideWhenUsed="1"/>
+    <w:lsdException w:name="envelope address" w:semiHidden="1" w:unhideWhenUsed="1"/>
+    <w:lsdException w:name="envelope return" w:semiHidden="1" w:unhideWhenUsed="1"/>
+    <w:lsdException w:name="footnote reference" w:semiHidden="1" w:unhideWhenUsed="1"/>
+    <w:lsdException w:name="annotation reference" w:semiHidden="1" w:unhideWhenUsed="1"/>
+    <w:lsdException w:name="line number" w:semiHidden="1" w:unhideWhenUsed="1"/>
+    <w:lsdException w:name="page number" w:semiHidden="1" w:unhideWhenUsed="1"/>
+    <w:lsdException w:name="endnote reference" w:semiHidden="1" w:unhideWhenUsed="1"/>
+    <w:lsdException w:name="endnote text" w:semiHidden="1" w:unhideWhenUsed="1"/>
+    <w:lsdException w:name="table of authorities" w:semiHidden="1" w:unhideWhenUsed="1"/>
+    <w:lsdException w:name="macro" w:semiHidden="1" w:unhideWhenUsed="1"/>
+    <w:lsdException w:name="toa heading" w:semiHidden="1" w:unhideWhenUsed="1"/>
+    <w:lsdException w:name="List" w:semiHidden="1" w:unhideWhenUsed="1"/>
+    <w:lsdException w:name="List Bullet" w:semiHidden="1" w:unhideWhenUsed="1"/>
+    <w:lsdException w:name="List Number" w:semiHidden="1" w:unhideWhenUsed="1"/>
+    <w:lsdException w:name="List 2" w:semiHidden="1" w:unhideWhenUsed="1"/>
+    <w:lsdException w:name="List 3" w:semiHidden="1" w:unhideWhenUsed="1"/>
+    <w:lsdException w:name="List 4" w:semiHidden="1" w:unhideWhenUsed="1"/>
+    <w:lsdException w:name="List 5" w:semiHidden="1" w:unhideWhenUsed="1"/>
+    <w:lsdException w:name="List Bullet 2" w:semiHidden="1" w:unhideWhenUsed="1"/>
+    <w:lsdException w:name="List Bullet 3" w:semiHidden="1" w:unhideWhenUsed="1"/>
+    <w:lsdException w:name="List Bullet 4" w:semiHidden="1" w:unhideWhenUsed="1"/>
+    <w:lsdException w:name="List Bullet 5" w:semiHidden="1" w:unhideWhenUsed="1"/>
+    <w:lsdException w:name="List Number 2" w:semiHidden="1" w:unhideWhenUsed="1"/>
+    <w:lsdException w:name="List Number 3" w:semiHidden="1" w:unhideWhenUsed="1"/>
+    <w:lsdException w:name="List Number 4" w:semiHidden="1" w:unhideWhenUsed="1"/>
+    <w:lsdException w:name="List Number 5" w:semiHidden="1" w:unhideWhenUsed="1"/>
+    <w:lsdException w:name="Title" w:uiPriority="10" w:qFormat="1"/>
+    <w:lsdException w:name="Closing" w:semiHidden="1" w:unhideWhenUsed="1"/>
+    <w:lsdException w:name="Signature" w:semiHidden="1" w:unhideWhenUsed="1"/>
+    <w:lsdException w:name="Default Paragraph Font" w:semiHidden="1" w:uiPriority="1" w:unhideWhenUsed="1"/>
+    <w:lsdException w:name="Body Text" w:semiHidden="1" w:unhideWhenUsed="1"/>
+    <w:lsdException w:name="Body Text Indent" w:semiHidden="1" w:unhideWhenUsed="1"/>
+    <w:lsdException w:name="List Continue" w:semiHidden="1" w:unhideWhenUsed="1"/>
+    <w:lsdException w:name="List Continue 2" w:semiHidden="1" w:unhideWhenUsed="1"/>
+    <w:lsdException w:name="List Continue 3" w:semiHidden="1" w:unhideWhenUsed="1"/>
+    <w:lsdException w:name="List Continue 4" w:semiHidden="1" w:unhideWhenUsed="1"/>
+    <w:lsdException w:name="List Continue 5" w:semiHidden="1" w:unhideWhenUsed="1"/>
+    <w:lsdException w:name="Message Header" w:semiHidden="1" w:unhideWhenUsed="1"/>
+    <w:lsdException w:name="Subtitle" w:uiPriority="11" w:qFormat="1"/>
+    <w:lsdException w:name="Salutation" w:semiHidden="1" w:unhideWhenUsed="1"/>
+    <w:lsdException w:name="Date" w:semiHidden="1" w:unhideWhenUsed="1"/>
+    <w:lsdException w:name="Body Text First Indent" w:semiHidden="1" w:unhideWhenUsed="1"/>
+    <w:lsdException w:name="Body Text First Indent 2" w:semiHidden="1" w:unhideWhenUsed="1"/>
+    <w:lsdException w:name="Note Heading" w:semiHidden="1" w:unhideWhenUsed="1"/>
+    <w:lsdException w:name="Body Text 2" w:semiHidden="1" w:unhideWhenUsed="1"/>
+    <w:lsdException w:name="Body Text 3" w:semiHidden="1" w:unhideWhenUsed="1"/>
+    <w:lsdException w:name="Body Text Indent 2" w:semiHidden="1" w:unhideWhenUsed="1"/>
+    <w:lsdException w:name="Body Text Indent 3" w:semiHidden="1" w:unhideWhenUsed="1"/>
+    <w:lsdException w:name="Block Text" w:semiHidden="1" w:unhideWhenUsed="1"/>
+    <w:lsdException w:name="Hyperlink" w:semiHidden="1" w:unhideWhenUsed="1"/>
+    <w:lsdException w:name="FollowedHyperlink" w:semiHidden="1" w:unhideWhenUsed="1"/>
+    <w:lsdException w:name="Strong" w:uiPriority="22" w:qFormat="1"/>
+    <w:lsdException w:name="Emphasis" w:uiPriority="20" w:qFormat="1"/>
+    <w:lsdException w:name="Document Map" w:semiHidden="1" w:unhideWhenUsed="1"/>
+    <w:lsdException w:name="Plain Text" w:semiHidden="1" w:unhideWhenUsed="1"/>
+    <w:lsdException w:name="E-mail Signature" w:semiHidden="1" w:unhideWhenUsed="1"/>
+    <w:lsdException w:name="HTML Top of Form" w:semiHidden="1" w:unhideWhenUsed="1"/>
+    <w:lsdException w:name="HTML Bottom of Form" w:semiHidden="1" w:unhideWhenUsed="1"/>
+    <w:lsdException w:name="Normal (Web)" w:semiHidden="1" w:unhideWhenUsed="1"/>
+    <w:lsdException w:name="HTML Acronym" w:semiHidden="1" w:unhideWhenUsed="1"/>
+    <w:lsdException w:name="HTML Address" w:semiHidden="1" w:unhideWhenUsed="1"/>
+    <w:lsdException w:name="HTML Cite" w:semiHidden="1" w:unhideWhenUsed="1"/>
+    <w:lsdException w:name="HTML Code" w:semiHidden="1" w:unhideWhenUsed="1"/>
+    <w:lsdException w:name="HTML Definition" w:semiHidden="1" w:unhideWhenUsed="1"/>
+    <w:lsdException w:name="HTML Keyboard" w:semiHidden="1" w:unhideWhenUsed="1"/>
+    <w:lsdException w:name="HTML Preformatted" w:semiHidden="1" w:unhideWhenUsed="1"/>
+    <w:lsdException w:name="HTML Sample" w:semiHidden="1" w:unhideWhenUsed="1"/>
+    <w:lsdException w:name="HTML Typewriter" w:semiHidden="1" w:unhideWhenUsed="1"/>
+    <w:lsdException w:name="HTML Variable" w:semiHidden="1" w:unhideWhenUsed="1"/>
+    <w:lsdException w:name="Normal Table" w:semiHidden="1" w:unhideWhenUsed="1"/>
+    <w:lsdException w:name="annotation subject" w:semiHidden="1" w:unhideWhenUsed="1"/>
+    <w:lsdException w:name="No List" w:semiHidden="1" w:unhideWhenUsed="1"/>
+    <w:lsdException w:name="Outline List 1" w:semiHidden="1" w:unhideWhenUsed="1"/>
+    <w:lsdException w:name="Outline List 2" w:semiHidden="1" w:unhideWhenUsed="1"/>
+    <w:lsdException w:name="Outline List 3" w:semiHidden="1" w:unhideWhenUsed="1"/>
+    <w:lsdException w:name="Table Simple 1" w:semiHidden="1" w:unhideWhenUsed="1"/>
+    <w:lsdException w:name="Table Simple 2" w:semiHidden="1" w:unhideWhenUsed="1"/>
+    <w:lsdException w:name="Table Simple 3" w:semiHidden="1" w:unhideWhenUsed="1"/>
+    <w:lsdException w:name="Table Classic 1" w:semiHidden="1" w:unhideWhenUsed="1"/>
+    <w:lsdException w:name="Table Classic 2" w:semiHidden="1" w:unhideWhenUsed="1"/>
+    <w:lsdException w:name="Table Classic 3" w:semiHidden="1" w:unhideWhenUsed="1"/>
+    <w:lsdException w:name="Table Classic 4" w:semiHidden="1" w:unhideWhenUsed="1"/>
+    <w:lsdException w:name="Table Colorful 1" w:semiHidden="1" w:unhideWhenUsed="1"/>
+    <w:lsdException w:name="Table Colorful 2" w:semiHidden="1" w:unhideWhenUsed="1"/>
+    <w:lsdException w:name="Table Colorful 3" w:semiHidden="1" w:unhideWhenUsed="1"/>
+    <w:lsdException w:name="Table Columns 1" w:semiHidden="1" w:unhideWhenUsed="1"/>
+    <w:lsdException w:name="Table Columns 2" w:semiHidden="1" w:unhideWhenUsed="1"/>
+    <w:lsdException w:name="Table Columns 3" w:semiHidden="1" w:unhideWhenUsed="1"/>
+    <w:lsdException w:name="Table Columns 4" w:semiHidden="1" w:unhideWhenUsed="1"/>
+    <w:lsdException w:name="Table Columns 5" w:semiHidden="1" w:unhideWhenUsed="1"/>
+    <w:lsdException w:name="Table Grid 1" w:semiHidden="1" w:unhideWhenUsed="1"/>
+    <w:lsdException w:name="Table Grid 2" w:semiHidden="1" w:unhideWhenUsed="1"/>
+    <w:lsdException w:name="Table Grid 3" w:semiHidden="1" w:unhideWhenUsed="1"/>
+    <w:lsdException w:name="Table Grid 4" w:semiHidden="1" w:unhideWhenUsed="1"/>
+    <w:lsdException w:name="Table Grid 5" w:semiHidden="1" w:unhideWhenUsed="1"/>
+    <w:lsdException w:name="Table Grid 6" w:semiHidden="1" w:unhideWhenUsed="1"/>
+    <w:lsdException w:name="Table Grid 7" w:semiHidden="1" w:unhideWhenUsed="1"/>
+    <w:lsdException w:name="Table Grid 8" w:semiHidden="1" w:unhideWhenUsed="1"/>
+    <w:lsdException w:name="Table List 1" w:semiHidden="1" w:unhideWhenUsed="1"/>
+    <w:lsdException w:name="Table List 2" w:semiHidden="1" w:unhideWhenUsed="1"/>
+    <w:lsdException w:name="Table List 3" w:semiHidden="1" w:unhideWhenUsed="1"/>
+    <w:lsdException w:name="Table List 4" w:semiHidden="1" w:unhideWhenUsed="1"/>
+    <w:lsdException w:name="Table List 5" w:semiHidden="1" w:unhideWhenUsed="1"/>
+    <w:lsdException w:name="Table List 6" w:semiHidden="1" w:unhideWhenUsed="1"/>
+    <w:lsdException w:name="Table List 7" w:semiHidden="1" w:unhideWhenUsed="1"/>
+    <w:lsdException w:name="Table List 8" w:semiHidden="1" w:unhideWhenUsed="1"/>
+    <w:lsdException w:name="Table 3D effects 1" w:semiHidden="1" w:unhideWhenUsed="1"/>
+    <w:lsdException w:name="Table 3D effects 2" w:semiHidden="1" w:unhideWhenUsed="1"/>
+    <w:lsdException w:name="Table 3D effects 3" w:semiHidden="1" w:unhideWhenUsed="1"/>
+    <w:lsdException w:name="Table Contemporary" w:semiHidden="1" w:unhideWhenUsed="1"/>
+    <w:lsdException w:name="Table Elegant" w:semiHidden="1" w:unhideWhenUsed="1"/>
+    <w:lsdException w:name="Table Professional" w:semiHidden="1" w:unhideWhenUsed="1"/>
+    <w:lsdException w:name="Table Subtle 1" w:semiHidden="1" w:unhideWhenUsed="1"/>
+    <w:lsdException w:name="Table Subtle 2" w:semiHidden="1" w:unhideWhenUsed="1"/>
+    <w:lsdException w:name="Table Web 1" w:semiHidden="1" w:unhideWhenUsed="1"/>
+    <w:lsdException w:name="Table Web 2" w:semiHidden="1" w:unhideWhenUsed="1"/>
+    <w:lsdException w:name="Table Web 3" w:semiHidden="1" w:unhideWhenUsed="1"/>
+    <w:lsdException w:name="Balloon Text" w:semiHidden="1" w:unhideWhenUsed="1"/>
+    <w:lsdException w:name="Table Grid" w:uiPriority="39"/>
+    <w:lsdException w:name="Table Theme" w:semiHidden="1" w:unhideWhenUsed="1"/>
+    <w:lsdException w:name="Placeholder Text" w:semiHidden="1"/>
+    <w:lsdException w:name="No Spacing" w:uiPriority="1" w:qFormat="1"/>
+    <w:lsdException w:name="Light Shading" w:uiPriority="60"/>
+    <w:lsdException w:name="Light List" w:uiPriority="61"/>
+    <w:lsdException w:name="Light Grid" w:uiPriority="62"/>
+    <w:lsdException w:name="Medium Shading 1" w:uiPriority="63"/>
+    <w:lsdException w:name="Medium Shading 2" w:uiPriority="64"/>
+    <w:lsdException w:name="Medium List 1" w:uiPriority="65"/>
+    <w:lsdException w:name="Medium List 2" w:uiPriority="66"/>
+    <w:lsdException w:name="Medium Grid 1" w:uiPriority="67"/>
+    <w:lsdException w:name="Medium Grid 2" w:uiPriority="68"/>
+    <w:lsdException w:name="Medium Grid 3" w:uiPriority="69"/>
+    <w:lsdException w:name="Dark List" w:uiPriority="70"/>
+    <w:lsdException w:name="Colorful Shading" w:uiPriority="71"/>
+    <w:lsdException w:name="Colorful List" w:uiPriority="72"/>
+    <w:lsdException w:name="Colorful Grid" w:uiPriority="73"/>
+    <w:lsdException w:name="Light Shading Accent 1" w:uiPriority="60"/>
+    <w:lsdException w:name="Light List Accent 1" w:uiPriority="61"/>
+    <w:lsdException w:name="Light Grid Accent 1" w:uiPriority="62"/>
+    <w:lsdException w:name="Medium Shading 1 Accent 1" w:uiPriority="63"/>
+    <w:lsdException w:name="Medium Shading 2 Accent 1" w:uiPriority="64"/>
+    <w:lsdException w:name="Medium List 1 Accent 1" w:uiPriority="65"/>
+    <w:lsdException w:name="Revision" w:semiHidden="1"/>
+    <w:lsdException w:name="List Paragraph" w:uiPriority="34" w:qFormat="1"/>
+    <w:lsdException w:name="Quote" w:uiPriority="29" w:qFormat="1"/>
+    <w:lsdException w:name="Intense Quote" w:uiPriority="30" w:qFormat="1"/>
+    <w:lsdException w:name="Medium List 2 Accent 1" w:uiPriority="66"/>
+    <w:lsdException w:name="Medium Grid 1 Accent 1" w:uiPriority="67"/>
+    <w:lsdException w:name="Medium Grid 2 Accent 1" w:uiPriority="68"/>
+    <w:lsdException w:name="Medium Grid 3 Accent 1" w:uiPriority="69"/>
+    <w:lsdException w:name="Dark List Accent 1" w:uiPriority="70"/>
+    <w:lsdException w:name="Colorful Shading Accent 1" w:uiPriority="71"/>
+    <w:lsdException w:name="Colorful List Accent 1" w:uiPriority="72"/>
+    <w:lsdException w:name="Colorful Grid Accent 1" w:uiPriority="73"/>
+    <w:lsdException w:name="Light Shading Accent 2" w:uiPriority="60"/>
+    <w:lsdException w:name="Light List Accent 2" w:uiPriority="61"/>
+    <w:lsdException w:name="Light Grid Accent 2" w:uiPriority="62"/>
+    <w:lsdException w:name="Medium Shading 1 Accent 2" w:uiPriority="63"/>
+    <w:lsdException w:name="Medium Shading 2 Accent 2" w:uiPriority="64"/>
+    <w:lsdException w:name="Medium List 1 Accent 2" w:uiPriority="65"/>
+    <w:lsdException w:name="Medium List 2 Accent 2" w:uiPriority="66"/>
+    <w:lsdException w:name="Medium Grid 1 Accent 2" w:uiPriority="67"/>
+    <w:lsdException w:name="Medium Grid 2 Accent 2" w:uiPriority="68"/>
+    <w:lsdException w:name="Medium Grid 3 Accent 2" w:uiPriority="69"/>
+    <w:lsdException w:name="Dark List Accent 2" w:uiPriority="70"/>
+    <w:lsdException w:name="Colorful Shading Accent 2" w:uiPriority="71"/>
+    <w:lsdException w:name="Colorful List Accent 2" w:uiPriority="72"/>
+    <w:lsdException w:name="Colorful Grid Accent 2" w:uiPriority="73"/>
+    <w:lsdException w:name="Light Shading Accent 3" w:uiPriority="60"/>
+    <w:lsdException w:name="Light List Accent 3" w:uiPriority="61"/>
+    <w:lsdException w:name="Light Grid Accent 3" w:uiPriority="62"/>
+    <w:lsdException w:name="Medium Shading 1 Accent 3" w:uiPriority="63"/>
+    <w:lsdException w:name="Medium Shading 2 Accent 3" w:uiPriority="64"/>
+    <w:lsdException w:name="Medium List 1 Accent 3" w:uiPriority="65"/>
+    <w:lsdException w:name="Medium List 2 Accent 3" w:uiPriority="66"/>
+    <w:lsdException w:name="Medium Grid 1 Accent 3" w:uiPriority="67"/>
+    <w:lsdException w:name="Medium Grid 2 Accent 3" w:uiPriority="68"/>
+    <w:lsdException w:name="Medium Grid 3 Accent 3" w:uiPriority="69"/>
+    <w:lsdException w:name="Dark List Accent 3" w:uiPriority="70"/>
+    <w:lsdException w:name="Colorful Shading Accent 3" w:uiPriority="71"/>
+    <w:lsdException w:name="Colorful List Accent 3" w:uiPriority="72"/>
+    <w:lsdException w:name="Colorful Grid Accent 3" w:uiPriority="73"/>
+    <w:lsdException w:name="Light Shading Accent 4" w:uiPriority="60"/>
+    <w:lsdException w:name="Light List Accent 4" w:uiPriority="61"/>
+    <w:lsdException w:name="Light Grid Accent 4" w:uiPriority="62"/>
+    <w:lsdException w:name="Medium Shading 1 Accent 4" w:uiPriority="63"/>
+    <w:lsdException w:name="Medium Shading 2 Accent 4" w:uiPriority="64"/>
+    <w:lsdException w:name="Medium List 1 Accent 4" w:uiPriority="65"/>
+    <w:lsdException w:name="Medium List 2 Accent 4" w:uiPriority="66"/>
+    <w:lsdException w:name="Medium Grid 1 Accent 4" w:uiPriority="67"/>
+    <w:lsdException w:name="Medium Grid 2 Accent 4" w:uiPriority="68"/>
+    <w:lsdException w:name="Medium Grid 3 Accent 4" w:uiPriority="69"/>
+    <w:lsdException w:name="Dark List Accent 4" w:uiPriority="70"/>
+    <w:lsdException w:name="Colorful Shading Accent 4" w:uiPriority="71"/>
+    <w:lsdException w:name="Colorful List Accent 4" w:uiPriority="72"/>
+    <w:lsdException w:name="Colorful Grid Accent 4" w:uiPriority="73"/>
+    <w:lsdException w:name="Light Shading Accent 5" w:uiPriority="60"/>
+    <w:lsdException w:name="Light List Accent 5" w:uiPriority="61"/>
+    <w:lsdException w:name="Light Grid Accent 5" w:uiPriority="62"/>
+    <w:lsdException w:name="Medium Shading 1 Accent 5" w:uiPriority="63"/>
+    <w:lsdException w:name="Medium Shading 2 Accent 5" w:uiPriority="64"/>
+    <w:lsdException w:name="Medium List 1 Accent 5" w:uiPriority="65"/>
+    <w:lsdException w:name="Medium List 2 Accent 5" w:uiPriority="66"/>
+    <w:lsdException w:name="Medium Grid 1 Accent 5" w:uiPriority="67"/>
+    <w:lsdException w:name="Medium Grid 2 Accent 5" w:uiPriority="68"/>
+    <w:lsdException w:name="Medium Grid 3 Accent 5" w:uiPriority="69"/>
+    <w:lsdException w:name="Dark List Accent 5" w:uiPriority="70"/>
+    <w:lsdException w:name="Colorful Shading Accent 5" w:uiPriority="71"/>
+    <w:lsdException w:name="Colorful List Accent 5" w:uiPriority="72"/>
+    <w:lsdException w:name="Colorful Grid Accent 5" w:uiPriority="73"/>
+    <w:lsdException w:name="Light Shading Accent 6" w:uiPriority="60"/>
+    <w:lsdException w:name="Light List Accent 6" w:uiPriority="61"/>
+    <w:lsdException w:name="Light Grid Accent 6" w:uiPriority="62"/>
+    <w:lsdException w:name="Medium Shading 1 Accent 6" w:uiPriority="63"/>
+    <w:lsdException w:name="Medium Shading 2 Accent 6" w:uiPriority="64"/>
+    <w:lsdException w:name="Medium List 1 Accent 6" w:uiPriority="65"/>
+    <w:lsdException w:name="Medium List 2 Accent 6" w:uiPriority="66"/>
+    <w:lsdException w:name="Medium Grid 1 Accent 6" w:uiPriority="67"/>
+    <w:lsdException w:name="Medium Grid 2 Accent 6" w:uiPriority="68"/>
+    <w:lsdException w:name="Medium Grid 3 Accent 6" w:uiPriority="69"/>
+    <w:lsdException w:name="Dark List Accent 6" w:uiPriority="70"/>
+    <w:lsdException w:name="Colorful Shading Accent 6" w:uiPriority="71"/>
+    <w:lsdException w:name="Colorful List Accent 6" w:uiPriority="72"/>
+    <w:lsdException w:name="Colorful Grid Accent 6" w:uiPriority="73"/>
+    <w:lsdException w:name="Subtle Emphasis" w:uiPriority="19" w:qFormat="1"/>
+    <w:lsdException w:name="Intense Emphasis" w:uiPriority="21" w:qFormat="1"/>
+    <w:lsdException w:name="Subtle Reference" w:uiPriority="31" w:qFormat="1"/>
+    <w:lsdException w:name="Intense Reference" w:uiPriority="32" w:qFormat="1"/>
+    <w:lsdException w:name="Book Title" w:uiPriority="33" w:qFormat="1"/>
+    <w:lsdException w:name="Bibliography" w:semiHidden="1" w:uiPriority="37" w:unhideWhenUsed="1"/>
+    <w:lsdException w:name="TOC Heading" w:semiHidden="1" w:uiPriority="39" w:unhideWhenUsed="1" w:qFormat="1"/>
+    <w:lsdException w:name="Plain Table 1" w:uiPriority="41"/>
+    <w:lsdException w:name="Plain Table 2" w:uiPriority="42"/>
+    <w:lsdException w:name="Plain Table 3" w:uiPriority="43"/>
+    <w:lsdException w:name="Plain Table 4" w:uiPriority="44"/>
+    <w:lsdException w:name="Plain Table 5" w:uiPriority="45"/>
+    <w:lsdException w:name="Grid Table Light" w:uiPriority="40"/>
+    <w:lsdException w:name="Grid Table 1 Light" w:uiPriority="46"/>
+    <w:lsdException w:name="Grid Table 2" w:uiPriority="47"/>
+    <w:lsdException w:name="Grid Table 3" w:uiPriority="48"/>
+    <w:lsdException w:name="Grid Table 4" w:uiPriority="49"/>
+    <w:lsdException w:name="Grid Table 5 Dark" w:uiPriority="50"/>
+    <w:lsdException w:name="Grid Table 6 Colorful" w:uiPriority="51"/>
+    <w:lsdException w:name="Grid Table 7 Colorful" w:uiPriority="52"/>
+    <w:lsdException w:name="Grid Table 1 Light Accent 1" w:uiPriority="46"/>
+    <w:lsdException w:name="Grid Table 2 Accent 1" w:uiPriority="47"/>
+    <w:lsdException w:name="Grid Table 3 Accent 1" w:uiPriority="48"/>
+    <w:lsdException w:name="Grid Table 4 Accent 1" w:uiPriority="49"/>
+    <w:lsdException w:name="Grid Table 5 Dark Accent 1" w:uiPriority="50"/>
+    <w:lsdException w:name="Grid Table 6 Colorful Accent 1" w:uiPriority="51"/>
+    <w:lsdException w:name="Grid Table 7 Colorful Accent 1" w:uiPriority="52"/>
+    <w:lsdException w:name="Grid Table 1 Light Accent 2" w:uiPriority="46"/>
+    <w:lsdException w:name="Grid Table 2 Accent 2" w:uiPriority="47"/>
+    <w:lsdException w:name="Grid Table 3 Accent 2" w:uiPriority="48"/>
+    <w:lsdException w:name="Grid Table 4 Accent 2" w:uiPriority="49"/>
+    <w:lsdException w:name="Grid Table 5 Dark Accent 2" w:uiPriority="50"/>
+    <w:lsdException w:name="Grid Table 6 Colorful Accent 2" w:uiPriority="51"/>
+    <w:lsdException w:name="Grid Table 7 Colorful Accent 2" w:uiPriority="52"/>
+    <w:lsdException w:name="Grid Table 1 Light Accent 3" w:uiPriority="46"/>
+    <w:lsdException w:name="Grid Table 2 Accent 3" w:uiPriority="47"/>
+    <w:lsdException w:name="Grid Table 3 Accent 3" w:uiPriority="48"/>
+    <w:lsdException w:name="Grid Table 4 Accent 3" w:uiPriority="49"/>
+    <w:lsdException w:name="Grid Table 5 Dark Accent 3" w:uiPriority="50"/>
+    <w:lsdException w:name="Grid Table 6 Colorful Accent 3" w:uiPriority="51"/>
+    <w:lsdException w:name="Grid Table 7 Colorful Accent 3" w:uiPriority="52"/>
+    <w:lsdException w:name="Grid Table 1 Light Accent 4" w:uiPriority="46"/>
+    <w:lsdException w:name="Grid Table 2 Accent 4" w:uiPriority="47"/>
+    <w:lsdException w:name="Grid Table 3 Accent 4" w:uiPriority="48"/>
+    <w:lsdException w:name="Grid Table 4 Accent 4" w:uiPriority="49"/>
+    <w:lsdException w:name="Grid Table 5 Dark Accent 4" w:uiPriority="50"/>
+    <w:lsdException w:name="Grid Table 6 Colorful Accent 4" w:uiPriority="51"/>
+    <w:lsdException w:name="Grid Table 7 Colorful Accent 4" w:uiPriority="52"/>
+    <w:lsdException w:name="Grid Table 1 Light Accent 5" w:uiPriority="46"/>
+    <w:lsdException w:name="Grid Table 2 Accent 5" w:uiPriority="47"/>
+    <w:lsdException w:name="Grid Table 3 Accent 5" w:uiPriority="48"/>
+    <w:lsdException w:name="Grid Table 4 Accent 5" w:uiPriority="49"/>
+    <w:lsdException w:name="Grid Table 5 Dark Accent 5" w:uiPriority="50"/>
+    <w:lsdException w:name="Grid Table 6 Colorful Accent 5" w:uiPriority="51"/>
+    <w:lsdException w:name="Grid Table 7 Colorful Accent 5" w:uiPriority="52"/>
+    <w:lsdException w:name="Grid Table 1 Light Accent 6" w:uiPriority="46"/>
+    <w:lsdException w:name="Grid Table 2 Accent 6" w:uiPriority="47"/>
+    <w:lsdException w:name="Grid Table 3 Accent 6" w:uiPriority="48"/>
+    <w:lsdException w:name="Grid Table 4 Accent 6" w:uiPriority="49"/>
+    <w:lsdException w:name="Grid Table 5 Dark Accent 6" w:uiPriority="50"/>
+    <w:lsdException w:name="Grid Table 6 Colorful Accent 6" w:uiPriority="51"/>
+    <w:lsdException w:name="Grid Table 7 Colorful Accent 6" w:uiPriority="52"/>
+    <w:lsdException w:name="List Table 1 Light" w:uiPriority="46"/>
+    <w:lsdException w:name="List Table 2" w:uiPriority="47"/>
+    <w:lsdException w:name="List Table 3" w:uiPriority="48"/>
+    <w:lsdException w:name="List Table 4" w:uiPriority="49"/>
+    <w:lsdException w:name="List Table 5 Dark" w:uiPriority="50"/>
+    <w:lsdException w:name="List Table 6 Colorful" w:uiPriority="51"/>
+    <w:lsdException w:name="List Table 7 Colorful" w:uiPriority="52"/>
+    <w:lsdException w:name="List Table 1 Light Accent 1" w:uiPriority="46"/>
+    <w:lsdException w:name="List Table 2 Accent 1" w:uiPriority="47"/>
+    <w:lsdException w:name="List Table 3 Accent 1" w:uiPriority="48"/>
+    <w:lsdException w:name="List Table 4 Accent 1" w:uiPriority="49"/>
+    <w:lsdException w:name="List Table 5 Dark Accent 1" w:uiPriority="50"/>
+    <w:lsdException w:name="List Table 6 Colorful Accent 1" w:uiPriority="51"/>
+    <w:lsdException w:name="List Table 7 Colorful Accent 1" w:uiPriority="52"/>
+    <w:lsdException w:name="List Table 1 Light Accent 2" w:uiPriority="46"/>
+    <w:lsdException w:name="List Table 2 Accent 2" w:uiPriority="47"/>
+    <w:lsdException w:name="List Table 3 Accent 2" w:uiPriority="48"/>
+    <w:lsdException w:name="List Table 4 Accent 2" w:uiPriority="49"/>
+    <w:lsdException w:name="List Table 5 Dark Accent 2" w:uiPriority="50"/>
+    <w:lsdException w:name="List Table 6 Colorful Accent 2" w:uiPriority="51"/>
+    <w:lsdException w:name="List Table 7 Colorful Accent 2" w:uiPriority="52"/>
+    <w:lsdException w:name="List Table 1 Light Accent 3" w:uiPriority="46"/>
+    <w:lsdException w:name="List Table 2 Accent 3" w:uiPriority="47"/>
+    <w:lsdException w:name="List Table 3 Accent 3" w:uiPriority="48"/>
+    <w:lsdException w:name="List Table 4 Accent 3" w:uiPriority="49"/>
+    <w:lsdException w:name="List Table 5 Dark Accent 3" w:uiPriority="50"/>
+    <w:lsdException w:name="List Table 6 Colorful Accent 3" w:uiPriority="51"/>
+    <w:lsdException w:name="List Table 7 Colorful Accent 3" w:uiPriority="52"/>
+    <w:lsdException w:name="List Table 1 Light Accent 4" w:uiPriority="46"/>
+    <w:lsdException w:name="List Table 2 Accent 4" w:uiPriority="47"/>
+    <w:lsdException w:name="List Table 3 Accent 4" w:uiPriority="48"/>
+    <w:lsdException w:name="List Table 4 Accent 4" w:uiPriority="49"/>
+    <w:lsdException w:name="List Table 5 Dark Accent 4" w:uiPriority="50"/>
+    <w:lsdException w:name="List Table 6 Colorful Accent 4" w:uiPriority="51"/>
+    <w:lsdException w:name="List Table 7 Colorful Accent 4" w:uiPriority="52"/>
+    <w:lsdException w:name="List Table 1 Light Accent 5" w:uiPriority="46"/>
+    <w:lsdException w:name="List Table 2 Accent 5" w:uiPriority="47"/>
+    <w:lsdException w:name="List Table 3 Accent 5" w:uiPriority="48"/>
+    <w:lsdException w:name="List Table 4 Accent 5" w:uiPriority="49"/>
+    <w:lsdException w:name="List Table 5 Dark Accent 5" w:uiPriority="50"/>
+    <w:lsdException w:name="List Table 6 Colorful Accent 5" w:uiPriority="51"/>
+    <w:lsdException w:name="List Table 7 Colorful Accent 5" w:uiPriority="52"/>
+    <w:lsdException w:name="List Table 1 Light Accent 6" w:uiPriority="46"/>
+    <w:lsdException w:name="List Table 2 Accent 6" w:uiPriority="47"/>
+    <w:lsdException w:name="List Table 3 Accent 6" w:uiPriority="48"/>
+    <w:lsdException w:name="List Table 4 Accent 6" w:uiPriority="49"/>
+    <w:lsdException w:name="List Table 5 Dark Accent 6" w:uiPriority="50"/>
+    <w:lsdException w:name="List Table 6 Colorful Accent 6" w:uiPriority="51"/>
+    <w:lsdException w:name="List Table 7 Colorful Accent 6" w:uiPriority="52"/>
+    <w:lsdException w:name="Mention" w:semiHidden="1" w:unhideWhenUsed="1"/>
+    <w:lsdException w:name="Smart Hyperlink" w:semiHidden="1" w:unhideWhenUsed="1"/>
+    <w:lsdException w:name="Hashtag" w:semiHidden="1" w:unhideWhenUsed="1"/>
+    <w:lsdException w:name="Unresolved Mention" w:semiHidden="1" w:unhideWhenUsed="1"/>
+    <w:lsdException w:name="Smart Link" w:semiHidden="1" w:unhideWhenUsed="1"/>
+  </w:latentStyles>
+  <w:style w:type="paragraph" w:default="1" w:styleId="Normal">
     <w:name w:val="Normal"/>
     <w:qFormat/>
     <w:pPr>
-      <w:widowControl/>
-      <w:suppressAutoHyphens w:val="true"/>
-      <w:bidi w:val="0"/>
-      <w:spacing w:lineRule="auto" w:line="276" w:before="0" w:after="0"/>
-      <w:jc w:val="left"/>
+      <w:spacing w:line="276" w:lineRule="auto"/>
     </w:pPr>
-    <w:rPr>
-      <w:rFonts w:ascii="Arial" w:hAnsi="Arial" w:eastAsia="Arial" w:cs="Arial"/>
-      <w:color w:val="auto"/>
-      <w:kern w:val="0"/>
-      <w:sz w:val="22"/>
-      <w:szCs w:val="22"/>
-      <w:lang w:val="es-ES" w:eastAsia="zh-CN" w:bidi="hi-IN"/>
-    </w:rPr>
   </w:style>
-  <w:style w:type="paragraph" w:styleId="Heading1">
-    <w:name w:val="Heading 1"/>
-    <w:basedOn w:val="LOnormal"/>
-    <w:next w:val="LOnormal"/>
+  <w:style w:type="paragraph" w:styleId="Ttulo1">
+    <w:name w:val="heading 1"/>
+    <w:basedOn w:val="LO-normal"/>
+    <w:next w:val="LO-normal"/>
+    <w:uiPriority w:val="9"/>
     <w:qFormat/>
     <w:pPr>
-      <w:keepNext w:val="true"/>
+      <w:keepNext/>
       <w:keepLines/>
-      <w:pageBreakBefore w:val="false"/>
-      <w:spacing w:lineRule="auto" w:line="240" w:before="400" w:after="120"/>
+      <w:spacing w:before="400" w:after="120" w:line="240" w:lineRule="auto"/>
+      <w:outlineLvl w:val="0"/>
     </w:pPr>
     <w:rPr>
       <w:sz w:val="40"/>
       <w:szCs w:val="40"/>
     </w:rPr>
   </w:style>
-  <w:style w:type="paragraph" w:styleId="Heading2">
-    <w:name w:val="Heading 2"/>
-    <w:basedOn w:val="LOnormal"/>
-    <w:next w:val="LOnormal"/>
+  <w:style w:type="paragraph" w:styleId="Ttulo2">
+    <w:name w:val="heading 2"/>
+    <w:basedOn w:val="LO-normal"/>
+    <w:next w:val="LO-normal"/>
+    <w:uiPriority w:val="9"/>
+    <w:semiHidden/>
+    <w:unhideWhenUsed/>
     <w:qFormat/>
     <w:pPr>
-      <w:keepNext w:val="true"/>
+      <w:keepNext/>
       <w:keepLines/>
-      <w:pageBreakBefore w:val="false"/>
-      <w:spacing w:lineRule="auto" w:line="240" w:before="360" w:after="120"/>
+      <w:spacing w:before="360" w:after="120" w:line="240" w:lineRule="auto"/>
+      <w:outlineLvl w:val="1"/>
     </w:pPr>
     <w:rPr>
-      <w:b w:val="false"/>
       <w:sz w:val="32"/>
       <w:szCs w:val="32"/>
     </w:rPr>
   </w:style>
-  <w:style w:type="paragraph" w:styleId="Heading3">
-    <w:name w:val="Heading 3"/>
-    <w:basedOn w:val="LOnormal"/>
-    <w:next w:val="LOnormal"/>
+  <w:style w:type="paragraph" w:styleId="Ttulo3">
+    <w:name w:val="heading 3"/>
+    <w:basedOn w:val="LO-normal"/>
+    <w:next w:val="LO-normal"/>
+    <w:uiPriority w:val="9"/>
+    <w:semiHidden/>
+    <w:unhideWhenUsed/>
     <w:qFormat/>
     <w:pPr>
-      <w:keepNext w:val="true"/>
+      <w:keepNext/>
       <w:keepLines/>
-      <w:pageBreakBefore w:val="false"/>
-      <w:spacing w:lineRule="auto" w:line="240" w:before="320" w:after="80"/>
+      <w:spacing w:before="320" w:after="80" w:line="240" w:lineRule="auto"/>
+      <w:outlineLvl w:val="2"/>
     </w:pPr>
     <w:rPr>
-      <w:b w:val="false"/>
       <w:color w:val="434343"/>
       <w:sz w:val="28"/>
       <w:szCs w:val="28"/>
     </w:rPr>
   </w:style>
-  <w:style w:type="paragraph" w:styleId="Heading4">
-    <w:name w:val="Heading 4"/>
-    <w:basedOn w:val="LOnormal"/>
-    <w:next w:val="LOnormal"/>
+  <w:style w:type="paragraph" w:styleId="Ttulo4">
+    <w:name w:val="heading 4"/>
+    <w:basedOn w:val="LO-normal"/>
+    <w:next w:val="LO-normal"/>
+    <w:uiPriority w:val="9"/>
+    <w:semiHidden/>
+    <w:unhideWhenUsed/>
     <w:qFormat/>
     <w:pPr>
-      <w:keepNext w:val="true"/>
+      <w:keepNext/>
       <w:keepLines/>
-      <w:pageBreakBefore w:val="false"/>
-      <w:spacing w:lineRule="auto" w:line="240" w:before="280" w:after="80"/>
+      <w:spacing w:before="280" w:after="80" w:line="240" w:lineRule="auto"/>
+      <w:outlineLvl w:val="3"/>
     </w:pPr>
     <w:rPr>
       <w:color w:val="666666"/>
@@ -413,49 +1847,77 @@
       <w:szCs w:val="24"/>
     </w:rPr>
   </w:style>
-  <w:style w:type="paragraph" w:styleId="Heading5">
-    <w:name w:val="Heading 5"/>
-    <w:basedOn w:val="LOnormal"/>
-    <w:next w:val="LOnormal"/>
+  <w:style w:type="paragraph" w:styleId="Ttulo5">
+    <w:name w:val="heading 5"/>
+    <w:basedOn w:val="LO-normal"/>
+    <w:next w:val="LO-normal"/>
+    <w:uiPriority w:val="9"/>
+    <w:unhideWhenUsed/>
     <w:qFormat/>
     <w:pPr>
-      <w:keepNext w:val="true"/>
+      <w:keepNext/>
       <w:keepLines/>
-      <w:pageBreakBefore w:val="false"/>
-      <w:spacing w:lineRule="auto" w:line="240" w:before="240" w:after="80"/>
+      <w:spacing w:before="240" w:after="80" w:line="240" w:lineRule="auto"/>
+      <w:outlineLvl w:val="4"/>
     </w:pPr>
     <w:rPr>
       <w:color w:val="666666"/>
-      <w:sz w:val="22"/>
-      <w:szCs w:val="22"/>
     </w:rPr>
   </w:style>
-  <w:style w:type="paragraph" w:styleId="Heading6">
-    <w:name w:val="Heading 6"/>
-    <w:basedOn w:val="LOnormal"/>
-    <w:next w:val="LOnormal"/>
+  <w:style w:type="paragraph" w:styleId="Ttulo6">
+    <w:name w:val="heading 6"/>
+    <w:basedOn w:val="LO-normal"/>
+    <w:next w:val="LO-normal"/>
+    <w:uiPriority w:val="9"/>
+    <w:semiHidden/>
+    <w:unhideWhenUsed/>
     <w:qFormat/>
     <w:pPr>
-      <w:keepNext w:val="true"/>
+      <w:keepNext/>
       <w:keepLines/>
-      <w:pageBreakBefore w:val="false"/>
-      <w:spacing w:lineRule="auto" w:line="240" w:before="240" w:after="80"/>
+      <w:spacing w:before="240" w:after="80" w:line="240" w:lineRule="auto"/>
+      <w:outlineLvl w:val="5"/>
     </w:pPr>
     <w:rPr>
       <w:i/>
       <w:color w:val="666666"/>
-      <w:sz w:val="22"/>
-      <w:szCs w:val="22"/>
     </w:rPr>
   </w:style>
-  <w:style w:type="character" w:styleId="InternetLink">
+  <w:style w:type="character" w:default="1" w:styleId="Fuentedeprrafopredeter">
+    <w:name w:val="Default Paragraph Font"/>
+    <w:uiPriority w:val="1"/>
+    <w:semiHidden/>
+    <w:unhideWhenUsed/>
+  </w:style>
+  <w:style w:type="table" w:default="1" w:styleId="Tablanormal">
+    <w:name w:val="Normal Table"/>
+    <w:uiPriority w:val="99"/>
+    <w:semiHidden/>
+    <w:unhideWhenUsed/>
+    <w:tblPr>
+      <w:tblInd w:w="0" w:type="dxa"/>
+      <w:tblCellMar>
+        <w:top w:w="0" w:type="dxa"/>
+        <w:left w:w="108" w:type="dxa"/>
+        <w:bottom w:w="0" w:type="dxa"/>
+        <w:right w:w="108" w:type="dxa"/>
+      </w:tblCellMar>
+    </w:tblPr>
+  </w:style>
+  <w:style w:type="numbering" w:default="1" w:styleId="Sinlista">
+    <w:name w:val="No List"/>
+    <w:uiPriority w:val="99"/>
+    <w:semiHidden/>
+    <w:unhideWhenUsed/>
+  </w:style>
+  <w:style w:type="character" w:styleId="Hipervnculo">
     <w:name w:val="Hyperlink"/>
     <w:rPr>
       <w:color w:val="000080"/>
       <w:u w:val="single"/>
     </w:rPr>
   </w:style>
-  <w:style w:type="character" w:styleId="NumberingSymbols">
+  <w:style w:type="character" w:customStyle="1" w:styleId="NumberingSymbols">
     <w:name w:val="Numbering Symbols"/>
     <w:qFormat/>
     <w:rPr>
@@ -463,39 +1925,37 @@
       <w:szCs w:val="20"/>
     </w:rPr>
   </w:style>
-  <w:style w:type="paragraph" w:styleId="Heading">
+  <w:style w:type="paragraph" w:customStyle="1" w:styleId="Heading">
     <w:name w:val="Heading"/>
     <w:basedOn w:val="Normal"/>
-    <w:next w:val="TextBody"/>
+    <w:next w:val="Textoindependiente"/>
     <w:qFormat/>
     <w:pPr>
-      <w:keepNext w:val="true"/>
+      <w:keepNext/>
       <w:spacing w:before="240" w:after="120"/>
     </w:pPr>
     <w:rPr>
-      <w:rFonts w:ascii="Liberation Sans" w:hAnsi="Liberation Sans" w:eastAsia="Noto Sans CJK SC" w:cs="Lohit Devanagari"/>
+      <w:rFonts w:ascii="Liberation Sans" w:eastAsia="Noto Sans CJK SC" w:hAnsi="Liberation Sans" w:cs="Lohit Devanagari"/>
       <w:sz w:val="28"/>
       <w:szCs w:val="28"/>
     </w:rPr>
   </w:style>
-  <w:style w:type="paragraph" w:styleId="TextBody">
+  <w:style w:type="paragraph" w:styleId="Textoindependiente">
     <w:name w:val="Body Text"/>
     <w:basedOn w:val="Normal"/>
     <w:pPr>
-      <w:spacing w:lineRule="auto" w:line="276" w:before="0" w:after="140"/>
+      <w:spacing w:after="140"/>
     </w:pPr>
-    <w:rPr/>
   </w:style>
-  <w:style w:type="paragraph" w:styleId="List">
+  <w:style w:type="paragraph" w:styleId="Lista">
     <w:name w:val="List"/>
-    <w:basedOn w:val="TextBody"/>
-    <w:pPr/>
+    <w:basedOn w:val="Textoindependiente"/>
     <w:rPr>
       <w:rFonts w:cs="Lohit Devanagari"/>
     </w:rPr>
   </w:style>
-  <w:style w:type="paragraph" w:styleId="Caption">
-    <w:name w:val="Caption"/>
+  <w:style w:type="paragraph" w:styleId="Descripcin">
+    <w:name w:val="caption"/>
     <w:basedOn w:val="Normal"/>
     <w:qFormat/>
     <w:pPr>
@@ -510,7 +1970,7 @@
       <w:szCs w:val="24"/>
     </w:rPr>
   </w:style>
-  <w:style w:type="paragraph" w:styleId="Index">
+  <w:style w:type="paragraph" w:customStyle="1" w:styleId="Index">
     <w:name w:val="Index"/>
     <w:basedOn w:val="Normal"/>
     <w:qFormat/>
@@ -521,75 +1981,92 @@
       <w:rFonts w:cs="Lohit Devanagari"/>
     </w:rPr>
   </w:style>
-  <w:style w:type="paragraph" w:styleId="LOnormal" w:default="1">
+  <w:style w:type="paragraph" w:customStyle="1" w:styleId="LO-normal">
     <w:name w:val="LO-normal"/>
     <w:qFormat/>
     <w:pPr>
-      <w:widowControl/>
-      <w:suppressAutoHyphens w:val="true"/>
-      <w:bidi w:val="0"/>
-      <w:spacing w:lineRule="auto" w:line="276" w:before="0" w:after="0"/>
-      <w:jc w:val="left"/>
+      <w:spacing w:line="276" w:lineRule="auto"/>
     </w:pPr>
-    <w:rPr>
-      <w:rFonts w:ascii="Arial" w:hAnsi="Arial" w:eastAsia="Arial" w:cs="Arial"/>
-      <w:color w:val="auto"/>
-      <w:kern w:val="0"/>
-      <w:sz w:val="22"/>
-      <w:szCs w:val="22"/>
-      <w:lang w:val="es-ES" w:eastAsia="zh-CN" w:bidi="hi-IN"/>
-    </w:rPr>
   </w:style>
-  <w:style w:type="paragraph" w:styleId="Title">
+  <w:style w:type="paragraph" w:styleId="Ttulo">
     <w:name w:val="Title"/>
-    <w:basedOn w:val="LOnormal"/>
-    <w:next w:val="LOnormal"/>
+    <w:basedOn w:val="LO-normal"/>
+    <w:next w:val="LO-normal"/>
+    <w:uiPriority w:val="10"/>
     <w:qFormat/>
     <w:pPr>
-      <w:keepNext w:val="true"/>
+      <w:keepNext/>
       <w:keepLines/>
-      <w:pageBreakBefore w:val="false"/>
-      <w:spacing w:lineRule="auto" w:line="240" w:before="0" w:after="60"/>
+      <w:spacing w:after="60" w:line="240" w:lineRule="auto"/>
     </w:pPr>
     <w:rPr>
       <w:sz w:val="52"/>
       <w:szCs w:val="52"/>
     </w:rPr>
   </w:style>
-  <w:style w:type="paragraph" w:styleId="Subtitle">
+  <w:style w:type="paragraph" w:styleId="Subttulo">
     <w:name w:val="Subtitle"/>
-    <w:basedOn w:val="LOnormal"/>
-    <w:next w:val="LOnormal"/>
+    <w:basedOn w:val="LO-normal"/>
+    <w:next w:val="LO-normal"/>
+    <w:uiPriority w:val="11"/>
     <w:qFormat/>
     <w:pPr>
-      <w:keepNext w:val="true"/>
+      <w:keepNext/>
       <w:keepLines/>
-      <w:pageBreakBefore w:val="false"/>
-      <w:spacing w:lineRule="auto" w:line="240" w:before="0" w:after="320"/>
+      <w:spacing w:after="320" w:line="240" w:lineRule="auto"/>
     </w:pPr>
     <w:rPr>
-      <w:rFonts w:ascii="Arial" w:hAnsi="Arial" w:eastAsia="Arial" w:cs="Arial"/>
-      <w:i w:val="false"/>
       <w:color w:val="666666"/>
       <w:sz w:val="30"/>
       <w:szCs w:val="30"/>
     </w:rPr>
   </w:style>
-  <w:style w:type="paragraph" w:styleId="HeaderandFooter">
+  <w:style w:type="paragraph" w:customStyle="1" w:styleId="HeaderandFooter">
     <w:name w:val="Header and Footer"/>
     <w:basedOn w:val="Normal"/>
     <w:qFormat/>
-    <w:pPr/>
-    <w:rPr/>
   </w:style>
-  <w:style w:type="paragraph" w:styleId="Footer">
-    <w:name w:val="Footer"/>
+  <w:style w:type="paragraph" w:styleId="Piedepgina">
+    <w:name w:val="footer"/>
     <w:basedOn w:val="HeaderandFooter"/>
-    <w:pPr/>
-    <w:rPr/>
   </w:style>
-  <w:style w:type="table" w:default="1" w:styleId="TableNormal">
+  <w:style w:type="table" w:customStyle="1" w:styleId="TableNormal">
     <w:name w:val="Table Normal"/>
+    <w:tblPr>
+      <w:tblCellMar>
+        <w:top w:w="0" w:type="dxa"/>
+        <w:left w:w="0" w:type="dxa"/>
+        <w:bottom w:w="0" w:type="dxa"/>
+        <w:right w:w="0" w:type="dxa"/>
+      </w:tblCellMar>
+    </w:tblPr>
+  </w:style>
+  <w:style w:type="character" w:styleId="Mencinsinresolver">
+    <w:name w:val="Unresolved Mention"/>
+    <w:basedOn w:val="Fuentedeprrafopredeter"/>
+    <w:uiPriority w:val="99"/>
+    <w:semiHidden/>
+    <w:unhideWhenUsed/>
+    <w:rsid w:val="00BB6B22"/>
+    <w:rPr>
+      <w:color w:val="605E5C"/>
+      <w:shd w:val="clear" w:color="auto" w:fill="E1DFDD"/>
+    </w:rPr>
+  </w:style>
+  <w:style w:type="paragraph" w:styleId="Prrafodelista">
+    <w:name w:val="List Paragraph"/>
+    <w:basedOn w:val="Normal"/>
+    <w:uiPriority w:val="34"/>
+    <w:qFormat/>
+    <w:rsid w:val="00652AD8"/>
+    <w:pPr>
+      <w:suppressAutoHyphens w:val="0"/>
+      <w:ind w:left="720"/>
+      <w:contextualSpacing/>
+    </w:pPr>
+    <w:rPr>
+      <w:lang w:val="es" w:eastAsia="es-AR" w:bidi="ar-SA"/>
+    </w:rPr>
   </w:style>
 </w:styles>
 </file>
@@ -912,4 +2389,16 @@
   </a:objectDefaults>
   <a:extraClrSchemeLst/>
 </a:theme>
+</file>
+
+<file path=customXml/item1.xml><?xml version="1.0" encoding="utf-8"?>
+<b:Sources xmlns:b="http://schemas.openxmlformats.org/officeDocument/2006/bibliography" xmlns="http://schemas.openxmlformats.org/officeDocument/2006/bibliography" SelectedStyle="\APASixthEditionOfficeOnline.xsl" StyleName="APA" Version="6"/>
+</file>
+
+<file path=customXml/itemProps1.xml><?xml version="1.0" encoding="utf-8"?>
+<ds:datastoreItem xmlns:ds="http://schemas.openxmlformats.org/officeDocument/2006/customXml" ds:itemID="{629171D5-052E-4D5B-A4E2-2FB411D40D3E}">
+  <ds:schemaRefs>
+    <ds:schemaRef ds:uri="http://schemas.openxmlformats.org/officeDocument/2006/bibliography"/>
+  </ds:schemaRefs>
+</ds:datastoreItem>
 </file>